--- a/Docs/5892_Батухтин_орсапр_вилка_ПЗ.docx
+++ b/Docs/5892_Батухтин_орсапр_вилка_ПЗ.docx
@@ -1,6 +1,6 @@
 
 <file path=word/document.xml><?xml version="1.0" encoding="utf-8"?>
-<w:document xmlns:wpc="http://schemas.microsoft.com/office/word/2010/wordprocessingCanvas" xmlns:mc="http://schemas.openxmlformats.org/markup-compatibility/2006" xmlns:o="urn:schemas-microsoft-com:office:office" xmlns:r="http://schemas.openxmlformats.org/officeDocument/2006/relationships" xmlns:m="http://schemas.openxmlformats.org/officeDocument/2006/math" xmlns:v="urn:schemas-microsoft-com:vml" xmlns:wp14="http://schemas.microsoft.com/office/word/2010/wordprocessingDrawing" xmlns:wp="http://schemas.openxmlformats.org/drawingml/2006/wordprocessingDrawing" xmlns:w10="urn:schemas-microsoft-com:office:word" xmlns:w="http://schemas.openxmlformats.org/wordprocessingml/2006/main" xmlns:w14="http://schemas.microsoft.com/office/word/2010/wordml" xmlns:wpg="http://schemas.microsoft.com/office/word/2010/wordprocessingGroup" xmlns:wpi="http://schemas.microsoft.com/office/word/2010/wordprocessingInk" xmlns:wne="http://schemas.microsoft.com/office/word/2006/wordml" xmlns:wps="http://schemas.microsoft.com/office/word/2010/wordprocessingShape" mc:Ignorable="w14 wp14">
+<w:document xmlns:wpc="http://schemas.microsoft.com/office/word/2010/wordprocessingCanvas" xmlns:cx="http://schemas.microsoft.com/office/drawing/2014/chartex" xmlns:cx1="http://schemas.microsoft.com/office/drawing/2015/9/8/chartex" xmlns:mc="http://schemas.openxmlformats.org/markup-compatibility/2006" xmlns:o="urn:schemas-microsoft-com:office:office" xmlns:r="http://schemas.openxmlformats.org/officeDocument/2006/relationships" xmlns:m="http://schemas.openxmlformats.org/officeDocument/2006/math" xmlns:v="urn:schemas-microsoft-com:vml" xmlns:wp14="http://schemas.microsoft.com/office/word/2010/wordprocessingDrawing" xmlns:wp="http://schemas.openxmlformats.org/drawingml/2006/wordprocessingDrawing" xmlns:w10="urn:schemas-microsoft-com:office:word" xmlns:w="http://schemas.openxmlformats.org/wordprocessingml/2006/main" xmlns:w14="http://schemas.microsoft.com/office/word/2010/wordml" xmlns:w15="http://schemas.microsoft.com/office/word/2012/wordml" xmlns:w16se="http://schemas.microsoft.com/office/word/2015/wordml/symex" xmlns:wpg="http://schemas.microsoft.com/office/word/2010/wordprocessingGroup" xmlns:wpi="http://schemas.microsoft.com/office/word/2010/wordprocessingInk" xmlns:wne="http://schemas.microsoft.com/office/word/2006/wordml" xmlns:wps="http://schemas.microsoft.com/office/word/2010/wordprocessingShape" mc:Ignorable="w14 w15 w16se wp14">
   <w:body>
     <w:p>
       <w:pPr>
@@ -68,13 +68,7 @@
         <w:jc w:val="center"/>
       </w:pPr>
       <w:r>
-        <w:t>РАЗР</w:t>
-      </w:r>
-      <w:r>
-        <w:t>АБОТКА ПЛАГИНА «СТОЛОВАЯ ВИЛКА</w:t>
-      </w:r>
-      <w:r>
-        <w:t xml:space="preserve">» </w:t>
+        <w:t xml:space="preserve">РАЗРАБОТКА ПЛАГИНА «СТОЛОВАЯ ВИЛКА» </w:t>
       </w:r>
     </w:p>
     <w:p>
@@ -83,10 +77,7 @@
         <w:jc w:val="center"/>
       </w:pPr>
       <w:r>
-        <w:t>ДЛЯ СИСТЕМЫ АВТОМАТИЗИРОВАННОГО ПРОЕКТИРОВАНИЯ «</w:t>
-      </w:r>
-      <w:r>
-        <w:t>КОМПАС-3</w:t>
+        <w:t>ДЛЯ СИСТЕМЫ АВТОМАТИЗИРОВАННОГО ПРОЕКТИРОВАНИЯ «КОМПАС-3</w:t>
       </w:r>
       <w:r>
         <w:rPr>
@@ -119,10 +110,7 @@
         <w:jc w:val="center"/>
       </w:pPr>
       <w:r>
-        <w:t>«Основы разработки САПР» (ОР</w:t>
-      </w:r>
-      <w:r>
-        <w:t>САПР)</w:t>
+        <w:t>«Основы разработки САПР» (ОРСАПР)</w:t>
       </w:r>
     </w:p>
     <w:p>
@@ -154,30 +142,16 @@
         <w:jc w:val="right"/>
       </w:pPr>
       <w:r>
-        <w:t>_______</w:t>
-      </w:r>
-      <w:proofErr w:type="spellStart"/>
-      <w:r>
-        <w:t>Батухтин</w:t>
-      </w:r>
-      <w:proofErr w:type="spellEnd"/>
-      <w:r>
-        <w:t xml:space="preserve"> И.С.</w:t>
+        <w:t>_______Батухтин И.С.</w:t>
       </w:r>
     </w:p>
     <w:p>
       <w:pPr>
         <w:ind w:left="4962" w:firstLine="560"/>
         <w:jc w:val="right"/>
-        <w:rPr>
-          <w:lang w:val="en-US"/>
-        </w:rPr>
-      </w:pPr>
-      <w:r>
-        <w:t>«____» ___________ 2022</w:t>
-      </w:r>
-      <w:r>
-        <w:t xml:space="preserve"> г.</w:t>
+      </w:pPr>
+      <w:r>
+        <w:t>«____» ___________ 2022 г.</w:t>
       </w:r>
     </w:p>
     <w:p>
@@ -219,15 +193,7 @@
         <w:jc w:val="right"/>
       </w:pPr>
       <w:r>
-        <w:t>_______</w:t>
-      </w:r>
-      <w:proofErr w:type="spellStart"/>
-      <w:r>
-        <w:t>Калентьев</w:t>
-      </w:r>
-      <w:proofErr w:type="spellEnd"/>
-      <w:r>
-        <w:t xml:space="preserve"> А.А.</w:t>
+        <w:t>_______Калентьев А.А.</w:t>
       </w:r>
     </w:p>
     <w:p>
@@ -236,10 +202,7 @@
         <w:jc w:val="right"/>
       </w:pPr>
       <w:r>
-        <w:t>«____» ___________ 2022</w:t>
-      </w:r>
-      <w:r>
-        <w:t xml:space="preserve"> г.</w:t>
+        <w:t>«____» ___________ 2022 г.</w:t>
       </w:r>
     </w:p>
     <w:p>
@@ -257,11 +220,18 @@
       <w:r>
         <w:br w:type="page"/>
       </w:r>
+      <w:r>
+        <w:rPr>
+          <w:rStyle w:val="af3"/>
+        </w:rPr>
+        <w:commentReference w:id="0"/>
+      </w:r>
     </w:p>
     <w:sdt>
       <w:sdtPr>
         <w:rPr>
-          <w:rFonts w:eastAsia="Times New Roman"/>
+          <w:rFonts w:ascii="Times New Roman" w:eastAsia="Times New Roman" w:hAnsi="Times New Roman" w:cs="Times New Roman"/>
+          <w:color w:val="auto"/>
           <w:sz w:val="28"/>
           <w:szCs w:val="20"/>
         </w:rPr>
@@ -271,13 +241,9 @@
           <w:docPartUnique/>
         </w:docPartObj>
       </w:sdtPr>
-      <w:sdtEndPr>
-        <w:rPr>
-          <w:rFonts w:ascii="Times New Roman" w:hAnsi="Times New Roman" w:cs="Times New Roman"/>
-          <w:color w:val="auto"/>
-        </w:rPr>
-      </w:sdtEndPr>
+      <w:sdtEndPr/>
       <w:sdtContent>
+        <w:commentRangeStart w:id="1" w:displacedByCustomXml="prev"/>
         <w:p>
           <w:pPr>
             <w:pStyle w:val="a8"/>
@@ -296,6 +262,15 @@
               <w:szCs w:val="28"/>
             </w:rPr>
             <w:t>Содержание</w:t>
+          </w:r>
+          <w:commentRangeEnd w:id="1"/>
+          <w:r>
+            <w:rPr>
+              <w:rStyle w:val="af3"/>
+              <w:rFonts w:ascii="Times New Roman" w:eastAsiaTheme="minorHAnsi" w:hAnsi="Times New Roman" w:cs="Times New Roman"/>
+              <w:color w:val="auto"/>
+            </w:rPr>
+            <w:commentReference w:id="1"/>
           </w:r>
         </w:p>
         <w:p>
@@ -1069,12 +1044,10 @@
       <w:pPr>
         <w:pStyle w:val="1"/>
       </w:pPr>
-      <w:bookmarkStart w:id="0" w:name="_GoBack"/>
-      <w:bookmarkEnd w:id="0"/>
       <w:r>
         <w:br w:type="page"/>
       </w:r>
-      <w:bookmarkStart w:id="1" w:name="_Toc117269589"/>
+      <w:bookmarkStart w:id="2" w:name="_Toc117269589"/>
       <w:r>
         <w:lastRenderedPageBreak/>
         <w:t xml:space="preserve">1 </w:t>
@@ -1082,17 +1055,17 @@
       <w:r>
         <w:t>Описание САПР</w:t>
       </w:r>
-      <w:bookmarkEnd w:id="1"/>
+      <w:bookmarkEnd w:id="2"/>
     </w:p>
     <w:p>
       <w:pPr>
         <w:pStyle w:val="1"/>
       </w:pPr>
-      <w:bookmarkStart w:id="2" w:name="_Toc117269590"/>
+      <w:bookmarkStart w:id="3" w:name="_Toc117269590"/>
       <w:r>
         <w:t>1.1 Описание программы</w:t>
       </w:r>
-      <w:bookmarkEnd w:id="2"/>
+      <w:bookmarkEnd w:id="3"/>
     </w:p>
     <w:p>
       <w:pPr>
@@ -1103,19 +1076,11 @@
           <w:lang w:val="ru-RU"/>
         </w:rPr>
       </w:pPr>
-      <w:proofErr w:type="gramStart"/>
       <w:r>
         <w:rPr>
           <w:lang w:val="ru-RU"/>
         </w:rPr>
-        <w:t>«Компас» — семейство САПР, универсальная система автоматизированного проектирования, позволяющая в оперативном режиме выпускать чертежи изделий, схемы, спецификации, таблицы, инструкции, расчётно-пояснительные записки, технические условия, текстовые и прочие документы.</w:t>
-      </w:r>
-      <w:proofErr w:type="gramEnd"/>
-      <w:r>
-        <w:rPr>
-          <w:lang w:val="ru-RU"/>
-        </w:rPr>
-        <w:t xml:space="preserve"> Система ориентирована на оформления документации в соответствии с ЕСКД, ЕСТД, СПДС и международными стандартами</w:t>
+        <w:t>«Компас» — семейство САПР, универсальная система автоматизированного проектирования, позволяющая в оперативном режиме выпускать чертежи изделий, схемы, спецификации, таблицы, инструкции, расчётно-пояснительные записки, технические условия, текстовые и прочие документы. Система ориентирована на оформления документации в соответствии с ЕСКД, ЕСТД, СПДС и международными стандартами</w:t>
       </w:r>
       <w:r>
         <w:rPr>
@@ -1253,7 +1218,7 @@
       <w:pPr>
         <w:pStyle w:val="1"/>
       </w:pPr>
-      <w:bookmarkStart w:id="3" w:name="_Toc117269591"/>
+      <w:bookmarkStart w:id="4" w:name="_Toc117269591"/>
       <w:r>
         <w:t xml:space="preserve">1.2 Описание </w:t>
       </w:r>
@@ -1263,13 +1228,12 @@
         </w:rPr>
         <w:t>API</w:t>
       </w:r>
-      <w:bookmarkEnd w:id="3"/>
+      <w:bookmarkEnd w:id="4"/>
     </w:p>
     <w:p>
       <w:pPr>
         <w:ind w:firstLine="709"/>
       </w:pPr>
-      <w:proofErr w:type="gramStart"/>
       <w:r>
         <w:rPr>
           <w:lang w:val="en-US"/>
@@ -1279,32 +1243,9 @@
       <w:r>
         <w:t xml:space="preserve"> (от англ.</w:t>
       </w:r>
-      <w:proofErr w:type="gramEnd"/>
-      <w:r>
-        <w:t xml:space="preserve"> </w:t>
-      </w:r>
-      <w:proofErr w:type="spellStart"/>
-      <w:proofErr w:type="gramStart"/>
-      <w:r>
-        <w:t>Application</w:t>
-      </w:r>
-      <w:proofErr w:type="spellEnd"/>
-      <w:r>
-        <w:t xml:space="preserve"> </w:t>
-      </w:r>
-      <w:proofErr w:type="spellStart"/>
-      <w:r>
-        <w:t>Programming</w:t>
-      </w:r>
-      <w:proofErr w:type="spellEnd"/>
-      <w:r>
-        <w:t xml:space="preserve"> </w:t>
-      </w:r>
-      <w:proofErr w:type="spellStart"/>
-      <w:r>
-        <w:t>Interface</w:t>
-      </w:r>
-      <w:proofErr w:type="spellEnd"/>
+      <w:r>
+        <w:t xml:space="preserve"> Application Programming Interface</w:t>
+      </w:r>
       <w:r>
         <w:t>)</w:t>
       </w:r>
@@ -1312,12 +1253,8 @@
         <w:t xml:space="preserve"> —</w:t>
       </w:r>
       <w:r>
-        <w:t xml:space="preserve"> </w:t>
-      </w:r>
-      <w:r>
-        <w:t>набор компонентов, с помощью которых компьютерная программа (бот или же сайт) может использовать другую программу.</w:t>
-      </w:r>
-      <w:proofErr w:type="gramEnd"/>
+        <w:t xml:space="preserve"> набор компонентов, с помощью которых компьютерная программа (бот или же сайт) может использовать другую программу.</w:t>
+      </w:r>
     </w:p>
     <w:p>
       <w:pPr>
@@ -1347,39 +1284,10 @@
         <w:t>да</w:t>
       </w:r>
       <w:r>
-        <w:t xml:space="preserve"> разработки </w:t>
-      </w:r>
-      <w:proofErr w:type="spellStart"/>
-      <w:r>
-        <w:t>Visual</w:t>
-      </w:r>
-      <w:proofErr w:type="spellEnd"/>
-      <w:r>
-        <w:t xml:space="preserve"> </w:t>
-      </w:r>
-      <w:proofErr w:type="spellStart"/>
-      <w:r>
-        <w:t>Studio</w:t>
-      </w:r>
-      <w:proofErr w:type="spellEnd"/>
-      <w:r>
-        <w:t xml:space="preserve"> 2022</w:t>
-      </w:r>
-      <w:r>
-        <w:t xml:space="preserve"> </w:t>
-      </w:r>
-      <w:proofErr w:type="spellStart"/>
-      <w:proofErr w:type="gramStart"/>
-      <w:r>
-        <w:t>С</w:t>
-      </w:r>
-      <w:proofErr w:type="gramEnd"/>
-      <w:r>
-        <w:t>ommunity</w:t>
-      </w:r>
-      <w:proofErr w:type="spellEnd"/>
-      <w:r>
-        <w:t>. [3</w:t>
+        <w:t xml:space="preserve"> разработки Visual Studio 2022</w:t>
+      </w:r>
+      <w:r>
+        <w:t xml:space="preserve"> Сommunity. [3</w:t>
       </w:r>
       <w:r>
         <w:t>]</w:t>
@@ -1390,85 +1298,49 @@
         <w:ind w:firstLine="709"/>
       </w:pPr>
       <w:r>
-        <w:t xml:space="preserve">Интегрированная среда разработки </w:t>
-      </w:r>
-      <w:proofErr w:type="spellStart"/>
-      <w:r>
-        <w:t>Visual</w:t>
-      </w:r>
-      <w:proofErr w:type="spellEnd"/>
-      <w:r>
-        <w:t xml:space="preserve"> </w:t>
-      </w:r>
-      <w:proofErr w:type="spellStart"/>
-      <w:r>
-        <w:t>Studio</w:t>
-      </w:r>
-      <w:proofErr w:type="spellEnd"/>
-      <w:r>
-        <w:t xml:space="preserve"> — это стартовая площадка для написания, отладки и сборки кода, а также последующей публикации приложений. Интегрированная среда разработки (IDE) представляет собой многофункциональную программу, которую можно использовать для различных аспектов разработки программного обеспечения.</w:t>
+        <w:t>Интегрированная среда разработки Visual Studio — это стартовая площадка для написания, отладки и сборки кода, а также последующей публикации приложений. Интегрированная среда разработки (IDE) представляет собой многофункциональную программу, которую можно использовать для различных аспектов разработки программного обеспечения.</w:t>
       </w:r>
     </w:p>
     <w:p>
       <w:pPr>
         <w:ind w:firstLine="709"/>
-        <w:rPr>
-          <w:lang w:val="en-US"/>
-        </w:rPr>
       </w:pPr>
     </w:p>
     <w:p>
       <w:pPr>
         <w:ind w:firstLine="709"/>
-        <w:rPr>
-          <w:lang w:val="en-US"/>
-        </w:rPr>
       </w:pPr>
     </w:p>
     <w:p>
       <w:pPr>
         <w:ind w:firstLine="709"/>
-        <w:rPr>
-          <w:lang w:val="en-US"/>
-        </w:rPr>
       </w:pPr>
     </w:p>
     <w:p>
       <w:pPr>
         <w:ind w:firstLine="709"/>
-        <w:rPr>
-          <w:lang w:val="en-US"/>
-        </w:rPr>
       </w:pPr>
     </w:p>
     <w:p>
       <w:pPr>
         <w:ind w:firstLine="709"/>
-        <w:rPr>
-          <w:lang w:val="en-US"/>
-        </w:rPr>
       </w:pPr>
     </w:p>
     <w:p>
       <w:pPr>
         <w:ind w:firstLine="709"/>
-        <w:rPr>
-          <w:lang w:val="en-US"/>
-        </w:rPr>
       </w:pPr>
     </w:p>
     <w:p>
       <w:pPr>
         <w:ind w:firstLine="709"/>
-        <w:rPr>
-          <w:lang w:val="en-US"/>
-        </w:rPr>
       </w:pPr>
     </w:p>
     <w:p>
       <w:pPr>
         <w:ind w:firstLine="709"/>
       </w:pPr>
+      <w:commentRangeStart w:id="5"/>
       <w:r>
         <w:lastRenderedPageBreak/>
         <w:t>Таблица 1.2.1. Методы.</w:t>
@@ -1532,6 +1404,7 @@
           </w:p>
         </w:tc>
       </w:tr>
+      <w:commentRangeEnd w:id="5"/>
       <w:tr>
         <w:tc>
           <w:tcPr>
@@ -1544,6 +1417,12 @@
                 <w:lang w:val="en-US"/>
               </w:rPr>
             </w:pPr>
+            <w:r>
+              <w:rPr>
+                <w:rStyle w:val="af3"/>
+              </w:rPr>
+              <w:commentReference w:id="5"/>
+            </w:r>
             <w:r>
               <w:rPr>
                 <w:lang w:val="en-US"/>
@@ -1563,14 +1442,12 @@
                 <w:lang w:val="en-US"/>
               </w:rPr>
             </w:pPr>
-            <w:proofErr w:type="spellStart"/>
             <w:r>
               <w:rPr>
                 <w:lang w:val="en-US"/>
               </w:rPr>
               <w:t>bool</w:t>
             </w:r>
-            <w:proofErr w:type="spellEnd"/>
           </w:p>
         </w:tc>
         <w:tc>
@@ -1582,15 +1459,7 @@
               <w:ind w:firstLine="0"/>
             </w:pPr>
             <w:r>
-              <w:t xml:space="preserve">Метод получает введённые пользователем входные параметры и проверяет их </w:t>
-            </w:r>
-            <w:proofErr w:type="spellStart"/>
-            <w:r>
-              <w:t>валидность</w:t>
-            </w:r>
-            <w:proofErr w:type="spellEnd"/>
-            <w:r>
-              <w:t>.</w:t>
+              <w:t>Метод получает введённые пользователем входные параметры и проверяет их валидность.</w:t>
             </w:r>
           </w:p>
         </w:tc>
@@ -1658,14 +1527,14 @@
       <w:pPr>
         <w:pStyle w:val="1"/>
       </w:pPr>
-      <w:bookmarkStart w:id="4" w:name="_Toc117269592"/>
+      <w:bookmarkStart w:id="6" w:name="_Toc117269592"/>
       <w:r>
         <w:t>1.3 Обзор аналогов</w:t>
       </w:r>
-      <w:bookmarkEnd w:id="4"/>
-    </w:p>
-    <w:p>
-      <w:proofErr w:type="gramStart"/>
+      <w:bookmarkEnd w:id="6"/>
+    </w:p>
+    <w:p>
+      <w:commentRangeStart w:id="7"/>
       <w:r>
         <w:rPr>
           <w:lang w:val="en-US"/>
@@ -1685,7 +1554,17 @@
         <w:t xml:space="preserve"> — </w:t>
       </w:r>
       <w:r>
-        <w:t xml:space="preserve">система трёхмерного твердотельного и поверхностного параметрического проектирования (САПР) компании </w:t>
+        <w:t>система трёхмерного твердотельного и поверхностного параметрического проектирования (САПР</w:t>
+      </w:r>
+      <w:commentRangeEnd w:id="7"/>
+      <w:r>
+        <w:rPr>
+          <w:rStyle w:val="af3"/>
+        </w:rPr>
+        <w:commentReference w:id="7"/>
+      </w:r>
+      <w:r>
+        <w:t xml:space="preserve">) компании </w:t>
       </w:r>
       <w:r>
         <w:rPr>
@@ -1697,11 +1576,7 @@
         <w:t>, предназначенная для создания цифровых п</w:t>
       </w:r>
       <w:r>
-        <w:t>рототипов промышленных изделий.</w:t>
-      </w:r>
-      <w:proofErr w:type="gramEnd"/>
-      <w:r>
-        <w:t xml:space="preserve"> </w:t>
+        <w:t xml:space="preserve">рототипов промышленных изделий. </w:t>
       </w:r>
       <w:r>
         <w:t xml:space="preserve">Инструменты </w:t>
@@ -1757,18 +1632,8 @@
           <w:sz w:val="28"/>
           <w:szCs w:val="28"/>
         </w:rPr>
-        <w:t xml:space="preserve">создание изделий из листового материала и получение их </w:t>
-      </w:r>
-      <w:proofErr w:type="spellStart"/>
-      <w:r>
-        <w:rPr>
-          <w:rFonts w:ascii="Times New Roman" w:hAnsi="Times New Roman"/>
-          <w:sz w:val="28"/>
-          <w:szCs w:val="28"/>
-        </w:rPr>
-        <w:t>разверток;</w:t>
-      </w:r>
-      <w:proofErr w:type="spellEnd"/>
+        <w:t>создание изделий из листового материала и получение их разверток;</w:t>
+      </w:r>
     </w:p>
     <w:p>
       <w:pPr>
@@ -1855,43 +1720,7 @@
           <w:sz w:val="28"/>
           <w:szCs w:val="28"/>
         </w:rPr>
-        <w:t xml:space="preserve">параметрический </w:t>
-      </w:r>
-      <w:proofErr w:type="spellStart"/>
-      <w:r>
-        <w:rPr>
-          <w:rFonts w:ascii="Times New Roman" w:hAnsi="Times New Roman"/>
-          <w:sz w:val="28"/>
-          <w:szCs w:val="28"/>
-        </w:rPr>
-        <w:t>расчет</w:t>
-      </w:r>
-      <w:proofErr w:type="spellEnd"/>
-      <w:r>
-        <w:rPr>
-          <w:rFonts w:ascii="Times New Roman" w:hAnsi="Times New Roman"/>
-          <w:sz w:val="28"/>
-          <w:szCs w:val="28"/>
-        </w:rPr>
-        <w:t xml:space="preserve"> </w:t>
-      </w:r>
-      <w:proofErr w:type="spellStart"/>
-      <w:r>
-        <w:rPr>
-          <w:rFonts w:ascii="Times New Roman" w:hAnsi="Times New Roman"/>
-          <w:sz w:val="28"/>
-          <w:szCs w:val="28"/>
-        </w:rPr>
-        <w:t>напряженно</w:t>
-      </w:r>
-      <w:proofErr w:type="spellEnd"/>
-      <w:r>
-        <w:rPr>
-          <w:rFonts w:ascii="Times New Roman" w:hAnsi="Times New Roman"/>
-          <w:sz w:val="28"/>
-          <w:szCs w:val="28"/>
-        </w:rPr>
-        <w:t>-деформированного состояния деталей и сборок;</w:t>
+        <w:t>параметрический расчет напряженно-деформированного состояния деталей и сборок;</w:t>
       </w:r>
     </w:p>
     <w:p>
@@ -1959,12 +1788,12 @@
       <w:pPr>
         <w:pStyle w:val="1"/>
       </w:pPr>
-      <w:bookmarkStart w:id="5" w:name="_Toc117269593"/>
+      <w:bookmarkStart w:id="8" w:name="_Toc117269593"/>
       <w:r>
         <w:lastRenderedPageBreak/>
         <w:t>2 Описание объекта проектирования</w:t>
       </w:r>
-      <w:bookmarkEnd w:id="5"/>
+      <w:bookmarkEnd w:id="8"/>
     </w:p>
     <w:p>
       <w:r>
@@ -1980,10 +1809,7 @@
         <w:ind w:firstLine="708"/>
       </w:pPr>
       <w:r>
-        <w:t>Изображения</w:t>
-      </w:r>
-      <w:r>
-        <w:t xml:space="preserve"> моделируемого объекта</w:t>
+        <w:t>Изображения моделируемого объекта</w:t>
       </w:r>
       <w:r>
         <w:t>:</w:t>
@@ -2003,75 +1829,10 @@
           <w:lang w:eastAsia="ru-RU"/>
         </w:rPr>
         <w:drawing>
-          <wp:inline distT="0" distB="0" distL="0" distR="0" wp14:anchorId="2DA08779" wp14:editId="027A05FA">
+          <wp:inline distT="0" distB="0" distL="0" distR="0" wp14:anchorId="2064D8BB" wp14:editId="57DB329B">
             <wp:extent cx="3276600" cy="2064234"/>
             <wp:effectExtent l="0" t="0" r="0" b="0"/>
             <wp:docPr id="1" name="Рисунок 1"/>
-            <wp:cNvGraphicFramePr>
-              <a:graphicFrameLocks xmlns:a="http://schemas.openxmlformats.org/drawingml/2006/main" noChangeAspect="1"/>
-            </wp:cNvGraphicFramePr>
-            <a:graphic xmlns:a="http://schemas.openxmlformats.org/drawingml/2006/main">
-              <a:graphicData uri="http://schemas.openxmlformats.org/drawingml/2006/picture">
-                <pic:pic xmlns:pic="http://schemas.openxmlformats.org/drawingml/2006/picture">
-                  <pic:nvPicPr>
-                    <pic:cNvPr id="0" name=""/>
-                    <pic:cNvPicPr/>
-                  </pic:nvPicPr>
-                  <pic:blipFill>
-                    <a:blip r:embed="rId9"/>
-                    <a:stretch>
-                      <a:fillRect/>
-                    </a:stretch>
-                  </pic:blipFill>
-                  <pic:spPr>
-                    <a:xfrm>
-                      <a:off x="0" y="0"/>
-                      <a:ext cx="3274311" cy="2062792"/>
-                    </a:xfrm>
-                    <a:prstGeom prst="rect">
-                      <a:avLst/>
-                    </a:prstGeom>
-                  </pic:spPr>
-                </pic:pic>
-              </a:graphicData>
-            </a:graphic>
-          </wp:inline>
-        </w:drawing>
-      </w:r>
-    </w:p>
-    <w:p>
-      <w:pPr>
-        <w:pStyle w:val="a6"/>
-        <w:jc w:val="center"/>
-      </w:pPr>
-      <w:r>
-        <w:t>Рис.1. Изображение моделируемого объекта в 3</w:t>
-      </w:r>
-      <w:r>
-        <w:rPr>
-          <w:lang w:val="en-US"/>
-        </w:rPr>
-        <w:t>D</w:t>
-      </w:r>
-      <w:r>
-        <w:t>.</w:t>
-      </w:r>
-    </w:p>
-    <w:p>
-      <w:pPr>
-        <w:pStyle w:val="a6"/>
-        <w:jc w:val="center"/>
-      </w:pPr>
-      <w:r>
-        <w:rPr>
-          <w:noProof/>
-          <w:lang w:eastAsia="ru-RU"/>
-        </w:rPr>
-        <w:drawing>
-          <wp:inline distT="0" distB="0" distL="0" distR="0" wp14:anchorId="1E43F335" wp14:editId="2FD5F241">
-            <wp:extent cx="1251351" cy="4438650"/>
-            <wp:effectExtent l="0" t="0" r="6350" b="0"/>
-            <wp:docPr id="3" name="Рисунок 3"/>
             <wp:cNvGraphicFramePr>
               <a:graphicFrameLocks xmlns:a="http://schemas.openxmlformats.org/drawingml/2006/main" noChangeAspect="1"/>
             </wp:cNvGraphicFramePr>
@@ -2091,7 +1852,7 @@
                   <pic:spPr>
                     <a:xfrm>
                       <a:off x="0" y="0"/>
-                      <a:ext cx="1252283" cy="4441957"/>
+                      <a:ext cx="3274311" cy="2062792"/>
                     </a:xfrm>
                     <a:prstGeom prst="rect">
                       <a:avLst/>
@@ -2110,244 +1871,13 @@
         <w:jc w:val="center"/>
       </w:pPr>
       <w:r>
-        <w:t>Рис.2. Изображение моделируемого объекта.</w:t>
-      </w:r>
-    </w:p>
-    <w:p>
-      <w:pPr>
-        <w:ind w:firstLine="708"/>
-      </w:pPr>
-    </w:p>
-    <w:p>
-      <w:pPr>
-        <w:ind w:firstLine="708"/>
-      </w:pPr>
-    </w:p>
-    <w:p>
-      <w:pPr>
-        <w:ind w:firstLine="708"/>
-      </w:pPr>
-      <w:r>
-        <w:lastRenderedPageBreak/>
-        <w:t>Измеряемые параметры для плагина:</w:t>
-      </w:r>
-    </w:p>
-    <w:p>
-      <w:pPr>
-        <w:ind w:firstLine="708"/>
-      </w:pPr>
-      <w:r>
-        <w:t xml:space="preserve">- </w:t>
+        <w:t>Рис.1. Изображение моделируемого объекта в 3</w:t>
       </w:r>
       <w:r>
         <w:rPr>
           <w:lang w:val="en-US"/>
         </w:rPr>
-        <w:t>L</w:t>
-      </w:r>
-      <w:r>
-        <w:t xml:space="preserve"> - </w:t>
-      </w:r>
-      <w:r>
-        <w:t>Длина вилки (150-200 мм);</w:t>
-      </w:r>
-    </w:p>
-    <w:p>
-      <w:pPr>
-        <w:ind w:firstLine="708"/>
-      </w:pPr>
-      <w:r>
-        <w:t xml:space="preserve">- </w:t>
-      </w:r>
-      <w:r>
-        <w:rPr>
-          <w:lang w:val="en-US"/>
-        </w:rPr>
-        <w:t>W</w:t>
-      </w:r>
-      <w:r>
-        <w:t xml:space="preserve"> - </w:t>
-      </w:r>
-      <w:r>
-        <w:t>Ширина рабочей части вилки (16-25 мм);</w:t>
-      </w:r>
-    </w:p>
-    <w:p>
-      <w:pPr>
-        <w:ind w:firstLine="708"/>
-      </w:pPr>
-      <w:r>
-        <w:t xml:space="preserve">- </w:t>
-      </w:r>
-      <w:r>
-        <w:rPr>
-          <w:lang w:val="en-US"/>
-        </w:rPr>
-        <w:t>H</w:t>
-      </w:r>
-      <w:r>
-        <w:t xml:space="preserve"> - </w:t>
-      </w:r>
-      <w:r>
-        <w:t>Высота вилки (1-3 мм);</w:t>
-      </w:r>
-    </w:p>
-    <w:p>
-      <w:pPr>
-        <w:ind w:firstLine="708"/>
-      </w:pPr>
-      <w:r>
-        <w:t xml:space="preserve">- </w:t>
-      </w:r>
-      <w:r>
-        <w:rPr>
-          <w:lang w:val="en-US"/>
-        </w:rPr>
-        <w:t>l</w:t>
-      </w:r>
-      <w:r>
-        <w:t xml:space="preserve">1 - </w:t>
-      </w:r>
-      <w:r>
-        <w:t xml:space="preserve">Длина ручки вилки (75-133 мм). Длина ручки должна составлять минимум </w:t>
-      </w:r>
-      <m:oMath>
-        <m:f>
-          <m:fPr>
-            <m:ctrlPr>
-              <w:rPr>
-                <w:rFonts w:ascii="Cambria Math" w:hAnsi="Cambria Math"/>
-                <w:i/>
-              </w:rPr>
-            </m:ctrlPr>
-          </m:fPr>
-          <m:num>
-            <m:r>
-              <w:rPr>
-                <w:rFonts w:ascii="Cambria Math" w:hAnsi="Cambria Math"/>
-                <w:lang w:val="en-US"/>
-              </w:rPr>
-              <m:t>L</m:t>
-            </m:r>
-          </m:num>
-          <m:den>
-            <m:r>
-              <w:rPr>
-                <w:rFonts w:ascii="Cambria Math" w:hAnsi="Cambria Math"/>
-              </w:rPr>
-              <m:t>2</m:t>
-            </m:r>
-          </m:den>
-        </m:f>
-      </m:oMath>
-      <w:r>
-        <w:rPr>
-          <w:rFonts w:eastAsiaTheme="minorEastAsia"/>
-        </w:rPr>
-        <w:t xml:space="preserve">, максимум </w:t>
-      </w:r>
-      <m:oMath>
-        <m:f>
-          <m:fPr>
-            <m:ctrlPr>
-              <w:rPr>
-                <w:rFonts w:ascii="Cambria Math" w:eastAsiaTheme="minorEastAsia" w:hAnsi="Cambria Math"/>
-                <w:i/>
-              </w:rPr>
-            </m:ctrlPr>
-          </m:fPr>
-          <m:num>
-            <m:r>
-              <w:rPr>
-                <w:rFonts w:ascii="Cambria Math" w:eastAsiaTheme="minorEastAsia" w:hAnsi="Cambria Math"/>
-              </w:rPr>
-              <m:t>2L</m:t>
-            </m:r>
-          </m:num>
-          <m:den>
-            <m:r>
-              <w:rPr>
-                <w:rFonts w:ascii="Cambria Math" w:eastAsiaTheme="minorEastAsia" w:hAnsi="Cambria Math"/>
-              </w:rPr>
-              <m:t>3</m:t>
-            </m:r>
-          </m:den>
-        </m:f>
-      </m:oMath>
-      <w:r>
-        <w:t>;</w:t>
-      </w:r>
-    </w:p>
-    <w:p>
-      <w:pPr>
-        <w:ind w:firstLine="708"/>
-      </w:pPr>
-      <w:r>
-        <w:t xml:space="preserve">- </w:t>
-      </w:r>
-      <w:r>
-        <w:rPr>
-          <w:lang w:val="en-US"/>
-        </w:rPr>
-        <w:t>w</w:t>
-      </w:r>
-      <w:r>
-        <w:t xml:space="preserve">1 - </w:t>
-      </w:r>
-      <w:r>
-        <w:t xml:space="preserve">Ширина ручки вилки (5-12,5 мм). Значение должно быть не больше </w:t>
-      </w:r>
-      <m:oMath>
-        <m:f>
-          <m:fPr>
-            <m:ctrlPr>
-              <w:rPr>
-                <w:rFonts w:ascii="Cambria Math" w:hAnsi="Cambria Math"/>
-                <w:i/>
-              </w:rPr>
-            </m:ctrlPr>
-          </m:fPr>
-          <m:num>
-            <m:r>
-              <w:rPr>
-                <w:rFonts w:ascii="Cambria Math" w:hAnsi="Cambria Math"/>
-                <w:lang w:val="en-US"/>
-              </w:rPr>
-              <m:t>W</m:t>
-            </m:r>
-          </m:num>
-          <m:den>
-            <m:r>
-              <w:rPr>
-                <w:rFonts w:ascii="Cambria Math" w:hAnsi="Cambria Math"/>
-              </w:rPr>
-              <m:t>2</m:t>
-            </m:r>
-          </m:den>
-        </m:f>
-      </m:oMath>
-      <w:r>
-        <w:t>;</w:t>
-      </w:r>
-    </w:p>
-    <w:p>
-      <w:pPr>
-        <w:ind w:firstLine="708"/>
-      </w:pPr>
-      <w:r>
-        <w:t xml:space="preserve">- </w:t>
-      </w:r>
-      <w:r>
-        <w:rPr>
-          <w:lang w:val="en-US"/>
-        </w:rPr>
-        <w:t>l</w:t>
-      </w:r>
-      <w:r>
-        <w:t xml:space="preserve">2 - </w:t>
-      </w:r>
-      <w:r>
-        <w:t>Длина зубьев вилки (30-50 мм)</w:t>
+        <w:t>D</w:t>
       </w:r>
       <w:r>
         <w:t>.</w:t>
@@ -2355,75 +1885,19 @@
     </w:p>
     <w:p>
       <w:pPr>
-        <w:spacing w:after="200" w:line="276" w:lineRule="auto"/>
-        <w:ind w:firstLine="0"/>
-        <w:jc w:val="left"/>
-      </w:pPr>
-      <w:r>
-        <w:br w:type="page"/>
-      </w:r>
-    </w:p>
-    <w:p>
-      <w:pPr>
-        <w:pStyle w:val="1"/>
-      </w:pPr>
-      <w:bookmarkStart w:id="6" w:name="_Toc117269594"/>
-      <w:r>
-        <w:lastRenderedPageBreak/>
-        <w:t>3 Проект системы</w:t>
-      </w:r>
-      <w:bookmarkEnd w:id="6"/>
-    </w:p>
-    <w:p>
-      <w:pPr>
-        <w:pStyle w:val="1"/>
-      </w:pPr>
-      <w:bookmarkStart w:id="7" w:name="_Toc117269595"/>
-      <w:r>
-        <w:t>3.1 Диаграмма классов</w:t>
-      </w:r>
-      <w:bookmarkEnd w:id="7"/>
-    </w:p>
-    <w:p>
-      <w:r>
-        <w:t>Для графического описания абстрактной модели проекта, а также пользовательского взаимодействия (сценарии действия) использован стандарт UML.</w:t>
-      </w:r>
-    </w:p>
-    <w:p>
-      <w:r>
-        <w:t>UML язык графического описания для объектного моделирования в области разработки программного обеспечения. UML является языком широкого профиля, это – открытый стандарт, использующий графические обозначения для создания абстрактной модели системы, называемой UML – моделью. UML был создан для определения, визуализации, проектирования и документирования, в основном, программных систем.  UML не является языком программирования, но на основании UML возмож</w:t>
-      </w:r>
-      <w:r>
-        <w:t>на генерация кода и наоборот. [5</w:t>
-      </w:r>
-      <w:r>
-        <w:t>]</w:t>
-      </w:r>
-    </w:p>
-    <w:p>
-      <w:r>
-        <w:t>При использовании UML была п</w:t>
-      </w:r>
-      <w:r>
-        <w:t>остроена диаграмма классов.</w:t>
-      </w:r>
-    </w:p>
-    <w:p>
-      <w:r>
-        <w:t>Диаграмма классов – структурная диаграмма языка моделирования UML, демонстрирующая общую структуру иерархии классов системы, их коопераций, атрибутов (полей), методов, интерфейсов и взаимосвязей между ними.</w:t>
-      </w:r>
-    </w:p>
-    <w:p>
+        <w:pStyle w:val="a6"/>
+        <w:jc w:val="center"/>
+      </w:pPr>
       <w:r>
         <w:rPr>
           <w:noProof/>
           <w:lang w:eastAsia="ru-RU"/>
         </w:rPr>
         <w:drawing>
-          <wp:inline distT="0" distB="0" distL="0" distR="0" wp14:anchorId="389F67D5" wp14:editId="565F2C19">
-            <wp:extent cx="4951127" cy="3257534"/>
-            <wp:effectExtent l="0" t="0" r="1905" b="635"/>
-            <wp:docPr id="16" name="Рисунок 16"/>
+          <wp:inline distT="0" distB="0" distL="0" distR="0" wp14:anchorId="0F3158C0" wp14:editId="73267B90">
+            <wp:extent cx="1251351" cy="4438650"/>
+            <wp:effectExtent l="0" t="0" r="6350" b="0"/>
+            <wp:docPr id="3" name="Рисунок 3"/>
             <wp:cNvGraphicFramePr>
               <a:graphicFrameLocks xmlns:a="http://schemas.openxmlformats.org/drawingml/2006/main" noChangeAspect="1"/>
             </wp:cNvGraphicFramePr>
@@ -2443,7 +1917,7 @@
                   <pic:spPr>
                     <a:xfrm>
                       <a:off x="0" y="0"/>
-                      <a:ext cx="4952872" cy="3258682"/>
+                      <a:ext cx="1252283" cy="4441957"/>
                     </a:xfrm>
                     <a:prstGeom prst="rect">
                       <a:avLst/>
@@ -2458,163 +1932,325 @@
     </w:p>
     <w:p>
       <w:pPr>
+        <w:pStyle w:val="a6"/>
         <w:jc w:val="center"/>
       </w:pPr>
       <w:r>
-        <w:t>Рис.3.1.1. Диаграмма классов.</w:t>
-      </w:r>
-    </w:p>
-    <w:p>
+        <w:t>Рис.2. Изображение моделируемого объекта.</w:t>
+      </w:r>
+    </w:p>
+    <w:p>
+      <w:pPr>
+        <w:ind w:firstLine="708"/>
+      </w:pPr>
+    </w:p>
+    <w:p>
+      <w:pPr>
+        <w:ind w:firstLine="708"/>
+      </w:pPr>
+    </w:p>
+    <w:p>
+      <w:pPr>
+        <w:ind w:firstLine="708"/>
+      </w:pPr>
       <w:r>
         <w:lastRenderedPageBreak/>
-        <w:t xml:space="preserve">Главной сущностью является </w:t>
-      </w:r>
-      <w:proofErr w:type="spellStart"/>
+        <w:t>Измеряемые параметры для плагина:</w:t>
+      </w:r>
+    </w:p>
+    <w:p>
+      <w:pPr>
+        <w:ind w:firstLine="708"/>
+      </w:pPr>
+      <w:r>
+        <w:t xml:space="preserve">- </w:t>
+      </w:r>
       <w:r>
         <w:rPr>
           <w:lang w:val="en-US"/>
         </w:rPr>
-        <w:t>MainWindow</w:t>
-      </w:r>
-      <w:proofErr w:type="spellEnd"/>
-      <w:r>
-        <w:t>, которая реализует представление главного окна и помогает передавать входные данные для построения модели.</w:t>
-      </w:r>
-    </w:p>
-    <w:p>
-      <w:r>
-        <w:t xml:space="preserve">Сущность </w:t>
-      </w:r>
-      <w:proofErr w:type="spellStart"/>
+        <w:t>L</w:t>
+      </w:r>
+      <w:r>
+        <w:t xml:space="preserve"> - </w:t>
+      </w:r>
+      <w:r>
+        <w:t>Длина вилки (150-200 мм);</w:t>
+      </w:r>
+    </w:p>
+    <w:p>
+      <w:pPr>
+        <w:ind w:firstLine="708"/>
+      </w:pPr>
+      <w:r>
+        <w:t xml:space="preserve">- </w:t>
+      </w:r>
       <w:r>
         <w:rPr>
           <w:lang w:val="en-US"/>
         </w:rPr>
-        <w:t>ForkValues</w:t>
-      </w:r>
-      <w:proofErr w:type="spellEnd"/>
-      <w:r>
-        <w:t xml:space="preserve"> </w:t>
-      </w:r>
-      <w:r>
-        <w:t xml:space="preserve">хранит в себе входные параметры для построения модели, а также </w:t>
-      </w:r>
-      <w:proofErr w:type="spellStart"/>
-      <w:r>
-        <w:t>валидатор</w:t>
-      </w:r>
-      <w:proofErr w:type="spellEnd"/>
-      <w:r>
-        <w:t xml:space="preserve"> для проверки этих самых параметров.</w:t>
-      </w:r>
-    </w:p>
-    <w:p>
-      <w:r>
-        <w:t xml:space="preserve">Сущность </w:t>
-      </w:r>
-      <w:proofErr w:type="spellStart"/>
+        <w:t>W</w:t>
+      </w:r>
+      <w:r>
+        <w:t xml:space="preserve"> - </w:t>
+      </w:r>
+      <w:r>
+        <w:t>Ширина рабочей части вилки (16-25 мм);</w:t>
+      </w:r>
+    </w:p>
+    <w:p>
+      <w:pPr>
+        <w:ind w:firstLine="708"/>
+      </w:pPr>
+      <w:r>
+        <w:t xml:space="preserve">- </w:t>
+      </w:r>
       <w:r>
         <w:rPr>
           <w:lang w:val="en-US"/>
         </w:rPr>
-        <w:t>ForkBuilder</w:t>
-      </w:r>
-      <w:proofErr w:type="spellEnd"/>
-      <w:r>
-        <w:t>, получив входные параметры, вызывает САПР для построения модели.</w:t>
+        <w:t>H</w:t>
+      </w:r>
+      <w:r>
+        <w:t xml:space="preserve"> - </w:t>
+      </w:r>
+      <w:r>
+        <w:t>Высота вилки (1-3 мм);</w:t>
+      </w:r>
+    </w:p>
+    <w:p>
+      <w:pPr>
+        <w:ind w:firstLine="708"/>
+      </w:pPr>
+      <w:r>
+        <w:t xml:space="preserve">- </w:t>
+      </w:r>
+      <w:r>
+        <w:rPr>
+          <w:lang w:val="en-US"/>
+        </w:rPr>
+        <w:t>l</w:t>
+      </w:r>
+      <w:r>
+        <w:t xml:space="preserve">1 - </w:t>
+      </w:r>
+      <w:r>
+        <w:t xml:space="preserve">Длина ручки вилки (75-133 мм). Длина ручки должна составлять минимум </w:t>
+      </w:r>
+      <m:oMath>
+        <m:f>
+          <m:fPr>
+            <m:ctrlPr>
+              <w:rPr>
+                <w:rFonts w:ascii="Cambria Math" w:hAnsi="Cambria Math"/>
+                <w:i/>
+              </w:rPr>
+            </m:ctrlPr>
+          </m:fPr>
+          <m:num>
+            <m:r>
+              <w:rPr>
+                <w:rFonts w:ascii="Cambria Math" w:hAnsi="Cambria Math"/>
+                <w:lang w:val="en-US"/>
+              </w:rPr>
+              <m:t>L</m:t>
+            </m:r>
+          </m:num>
+          <m:den>
+            <m:r>
+              <w:rPr>
+                <w:rFonts w:ascii="Cambria Math" w:hAnsi="Cambria Math"/>
+              </w:rPr>
+              <m:t>2</m:t>
+            </m:r>
+          </m:den>
+        </m:f>
+      </m:oMath>
+      <w:r>
+        <w:rPr>
+          <w:rFonts w:eastAsiaTheme="minorEastAsia"/>
+        </w:rPr>
+        <w:t xml:space="preserve">, максимум </w:t>
+      </w:r>
+      <m:oMath>
+        <m:f>
+          <m:fPr>
+            <m:ctrlPr>
+              <w:rPr>
+                <w:rFonts w:ascii="Cambria Math" w:eastAsiaTheme="minorEastAsia" w:hAnsi="Cambria Math"/>
+                <w:i/>
+              </w:rPr>
+            </m:ctrlPr>
+          </m:fPr>
+          <m:num>
+            <m:r>
+              <w:rPr>
+                <w:rFonts w:ascii="Cambria Math" w:eastAsiaTheme="minorEastAsia" w:hAnsi="Cambria Math"/>
+              </w:rPr>
+              <m:t>2L</m:t>
+            </m:r>
+          </m:num>
+          <m:den>
+            <m:r>
+              <w:rPr>
+                <w:rFonts w:ascii="Cambria Math" w:eastAsiaTheme="minorEastAsia" w:hAnsi="Cambria Math"/>
+              </w:rPr>
+              <m:t>3</m:t>
+            </m:r>
+          </m:den>
+        </m:f>
+      </m:oMath>
+      <w:r>
+        <w:t>;</w:t>
+      </w:r>
+    </w:p>
+    <w:p>
+      <w:pPr>
+        <w:ind w:firstLine="708"/>
+      </w:pPr>
+      <w:r>
+        <w:t xml:space="preserve">- </w:t>
+      </w:r>
+      <w:r>
+        <w:rPr>
+          <w:lang w:val="en-US"/>
+        </w:rPr>
+        <w:t>w</w:t>
+      </w:r>
+      <w:r>
+        <w:t xml:space="preserve">1 - </w:t>
+      </w:r>
+      <w:r>
+        <w:t xml:space="preserve">Ширина ручки вилки (5-12,5 мм). Значение должно быть не больше </w:t>
+      </w:r>
+      <m:oMath>
+        <m:f>
+          <m:fPr>
+            <m:ctrlPr>
+              <w:rPr>
+                <w:rFonts w:ascii="Cambria Math" w:hAnsi="Cambria Math"/>
+                <w:i/>
+              </w:rPr>
+            </m:ctrlPr>
+          </m:fPr>
+          <m:num>
+            <m:r>
+              <w:rPr>
+                <w:rFonts w:ascii="Cambria Math" w:hAnsi="Cambria Math"/>
+                <w:lang w:val="en-US"/>
+              </w:rPr>
+              <m:t>W</m:t>
+            </m:r>
+          </m:num>
+          <m:den>
+            <m:r>
+              <w:rPr>
+                <w:rFonts w:ascii="Cambria Math" w:hAnsi="Cambria Math"/>
+              </w:rPr>
+              <m:t>2</m:t>
+            </m:r>
+          </m:den>
+        </m:f>
+      </m:oMath>
+      <w:r>
+        <w:t>;</w:t>
+      </w:r>
+    </w:p>
+    <w:p>
+      <w:pPr>
+        <w:ind w:firstLine="708"/>
+      </w:pPr>
+      <w:r>
+        <w:t xml:space="preserve">- </w:t>
+      </w:r>
+      <w:r>
+        <w:rPr>
+          <w:lang w:val="en-US"/>
+        </w:rPr>
+        <w:t>l</w:t>
+      </w:r>
+      <w:r>
+        <w:t xml:space="preserve">2 - </w:t>
+      </w:r>
+      <w:r>
+        <w:t>Длина зубьев вилки (30-50 мм)</w:t>
+      </w:r>
+      <w:r>
+        <w:t>.</w:t>
+      </w:r>
+    </w:p>
+    <w:p>
+      <w:pPr>
+        <w:spacing w:after="200" w:line="276" w:lineRule="auto"/>
+        <w:ind w:firstLine="0"/>
+        <w:jc w:val="left"/>
+      </w:pPr>
+      <w:r>
+        <w:br w:type="page"/>
       </w:r>
     </w:p>
     <w:p>
       <w:pPr>
         <w:pStyle w:val="1"/>
       </w:pPr>
-      <w:bookmarkStart w:id="8" w:name="_Toc117269596"/>
-      <w:r>
-        <w:t>3.2 Макеты пользовательского интерфейса</w:t>
-      </w:r>
-      <w:bookmarkEnd w:id="8"/>
-    </w:p>
-    <w:p>
-      <w:r>
-        <w:t>Пользовательский интерфейс состоит из окна, в котором вводятся данные для постр</w:t>
-      </w:r>
-      <w:r>
-        <w:t>оения модели вилки</w:t>
-      </w:r>
-      <w:r>
-        <w:t>. Если все данные были введены ко</w:t>
-      </w:r>
-      <w:r>
-        <w:t>рректно, то при нажатии кнопки «</w:t>
-      </w:r>
-      <w:r>
-        <w:rPr>
-          <w:lang w:val="en-US"/>
-        </w:rPr>
-        <w:t>Build</w:t>
-      </w:r>
-      <w:r>
-        <w:t>»</w:t>
-      </w:r>
-      <w:r>
-        <w:t xml:space="preserve"> происходит построение модели. При наличии ошибок </w:t>
-      </w:r>
-      <w:proofErr w:type="gramStart"/>
-      <w:r>
-        <w:t>в</w:t>
-      </w:r>
-      <w:proofErr w:type="gramEnd"/>
-      <w:r>
-        <w:t xml:space="preserve"> вводе па</w:t>
-      </w:r>
-      <w:r>
-        <w:t>раметров построение не произойдё</w:t>
-      </w:r>
-      <w:r>
-        <w:t>т и пользователю выведется сообщение об ошибке. Кнопка</w:t>
-      </w:r>
-      <w:r>
-        <w:t xml:space="preserve"> «</w:t>
-      </w:r>
-      <w:r>
-        <w:rPr>
-          <w:lang w:val="en-US"/>
-        </w:rPr>
-        <w:t>Clear</w:t>
-      </w:r>
-      <w:r>
-        <w:t xml:space="preserve"> </w:t>
-      </w:r>
-      <w:r>
-        <w:rPr>
-          <w:lang w:val="en-US"/>
-        </w:rPr>
-        <w:t>All</w:t>
-      </w:r>
-      <w:r>
-        <w:t>»</w:t>
-      </w:r>
-      <w:r>
-        <w:t xml:space="preserve"> очищает все поля параметров.</w:t>
-      </w:r>
-    </w:p>
-    <w:p>
-      <w:pPr>
-        <w:jc w:val="center"/>
-        <w:rPr>
-          <w:lang w:val="en-US"/>
-        </w:rPr>
-      </w:pPr>
+      <w:bookmarkStart w:id="9" w:name="_Toc117269594"/>
+      <w:r>
+        <w:lastRenderedPageBreak/>
+        <w:t>3 Проект системы</w:t>
+      </w:r>
+      <w:bookmarkEnd w:id="9"/>
+    </w:p>
+    <w:p>
+      <w:pPr>
+        <w:pStyle w:val="1"/>
+      </w:pPr>
+      <w:bookmarkStart w:id="10" w:name="_Toc117269595"/>
+      <w:r>
+        <w:t>3.1 Диаграмма классов</w:t>
+      </w:r>
+      <w:bookmarkEnd w:id="10"/>
+    </w:p>
+    <w:p>
+      <w:r>
+        <w:t>Для графического описания абстрактной модели проекта, а также пользовательского взаимодействия (сценарии действия) использован стандарт UML.</w:t>
+      </w:r>
+    </w:p>
+    <w:p>
+      <w:r>
+        <w:t>UML язык графического описания для объектного моделирования в области разработки программного обеспечения. UML является языком широкого профиля, это – открытый стандарт, использующий графические обозначения для создания абстрактной модели системы, называемой UML – моделью. UML был создан для определения, визуализации, проектирования и документирования, в основном, программных систем.  UML не является языком программирования, но на основании UML возмож</w:t>
+      </w:r>
+      <w:r>
+        <w:t>на генерация кода и наоборот. [5</w:t>
+      </w:r>
+      <w:r>
+        <w:t>]</w:t>
+      </w:r>
+    </w:p>
+    <w:p>
+      <w:r>
+        <w:t>При использовании UML была п</w:t>
+      </w:r>
+      <w:r>
+        <w:t>остроена диаграмма классов.</w:t>
+      </w:r>
+    </w:p>
+    <w:p>
+      <w:r>
+        <w:t>Диаграмма классов – структурная диаграмма языка моделирования UML, демонстрирующая общую структуру иерархии классов системы, их коопераций, атрибутов (полей), методов, интерфейсов и взаимосвязей между ними.</w:t>
+      </w:r>
+    </w:p>
+    <w:p>
+      <w:commentRangeStart w:id="11"/>
       <w:r>
         <w:rPr>
           <w:noProof/>
           <w:lang w:eastAsia="ru-RU"/>
         </w:rPr>
         <w:drawing>
-          <wp:inline distT="0" distB="0" distL="0" distR="0" wp14:anchorId="5F6931DF" wp14:editId="7C233AFE">
-            <wp:extent cx="2292863" cy="3872212"/>
-            <wp:effectExtent l="0" t="0" r="0" b="0"/>
-            <wp:docPr id="17" name="Рисунок 17"/>
+          <wp:inline distT="0" distB="0" distL="0" distR="0" wp14:anchorId="035353B3" wp14:editId="2EBE99A6">
+            <wp:extent cx="4951127" cy="3257534"/>
+            <wp:effectExtent l="0" t="0" r="1905" b="635"/>
+            <wp:docPr id="16" name="Рисунок 16"/>
             <wp:cNvGraphicFramePr>
               <a:graphicFrameLocks xmlns:a="http://schemas.openxmlformats.org/drawingml/2006/main" noChangeAspect="1"/>
             </wp:cNvGraphicFramePr>
@@ -2634,7 +2270,7 @@
                   <pic:spPr>
                     <a:xfrm>
                       <a:off x="0" y="0"/>
-                      <a:ext cx="2295820" cy="3877206"/>
+                      <a:ext cx="4952872" cy="3258682"/>
                     </a:xfrm>
                     <a:prstGeom prst="rect">
                       <a:avLst/>
@@ -2646,69 +2282,160 @@
           </wp:inline>
         </w:drawing>
       </w:r>
+      <w:commentRangeEnd w:id="11"/>
+      <w:r>
+        <w:rPr>
+          <w:rStyle w:val="af3"/>
+        </w:rPr>
+        <w:commentReference w:id="11"/>
+      </w:r>
     </w:p>
     <w:p>
       <w:pPr>
         <w:jc w:val="center"/>
       </w:pPr>
-      <w:r>
-        <w:t>Рис.3.2.1. Пользовательский интерфейс.</w:t>
+      <w:commentRangeStart w:id="12"/>
+      <w:r>
+        <w:t>Рис.3.1.1. Диаграмма классов.</w:t>
+      </w:r>
+      <w:commentRangeEnd w:id="12"/>
+      <w:r>
+        <w:rPr>
+          <w:rStyle w:val="af3"/>
+        </w:rPr>
+        <w:commentReference w:id="12"/>
+      </w:r>
+    </w:p>
+    <w:p>
+      <w:r>
+        <w:lastRenderedPageBreak/>
+        <w:t xml:space="preserve">Главной сущностью является </w:t>
+      </w:r>
+      <w:r>
+        <w:rPr>
+          <w:lang w:val="en-US"/>
+        </w:rPr>
+        <w:t>MainWindow</w:t>
+      </w:r>
+      <w:r>
+        <w:t>, которая реализует представление главного окна и помогает передавать входные данные для построения модели.</w:t>
+      </w:r>
+    </w:p>
+    <w:p>
+      <w:r>
+        <w:t xml:space="preserve">Сущность </w:t>
+      </w:r>
+      <w:r>
+        <w:rPr>
+          <w:lang w:val="en-US"/>
+        </w:rPr>
+        <w:t>ForkValues</w:t>
+      </w:r>
+      <w:r>
+        <w:t xml:space="preserve"> </w:t>
+      </w:r>
+      <w:r>
+        <w:t>хранит в себе входные параметры для построения модели, а также валидатор для проверки этих самых параметров.</w:t>
+      </w:r>
+    </w:p>
+    <w:p>
+      <w:r>
+        <w:t xml:space="preserve">Сущность </w:t>
+      </w:r>
+      <w:r>
+        <w:rPr>
+          <w:lang w:val="en-US"/>
+        </w:rPr>
+        <w:t>ForkBuilder</w:t>
+      </w:r>
+      <w:r>
+        <w:t>, получив входные параметры, вызывает САПР для построения модели.</w:t>
+      </w:r>
+    </w:p>
+    <w:p>
+      <w:pPr>
+        <w:pStyle w:val="1"/>
+      </w:pPr>
+      <w:bookmarkStart w:id="13" w:name="_Toc117269596"/>
+      <w:r>
+        <w:t>3.2 Макеты пользовательского интерфейса</w:t>
+      </w:r>
+      <w:bookmarkEnd w:id="13"/>
+    </w:p>
+    <w:p>
+      <w:r>
+        <w:t>Пользовательский интерфейс состоит из окна, в котором вводятся данные для постр</w:t>
+      </w:r>
+      <w:r>
+        <w:t>оения модели вилки</w:t>
+      </w:r>
+      <w:r>
+        <w:t>. Если все данные были введены ко</w:t>
+      </w:r>
+      <w:r>
+        <w:t>рректно, то при нажатии кнопки «</w:t>
+      </w:r>
+      <w:r>
+        <w:rPr>
+          <w:lang w:val="en-US"/>
+        </w:rPr>
+        <w:t>Build</w:t>
+      </w:r>
+      <w:r>
+        <w:t>»</w:t>
+      </w:r>
+      <w:r>
+        <w:t xml:space="preserve"> происходит построение модели. При наличии ошибок в вводе па</w:t>
+      </w:r>
+      <w:r>
+        <w:t>раметров построение не произойдё</w:t>
+      </w:r>
+      <w:r>
+        <w:t>т и пользователю выведется сообщение об ошибке. Кнопка</w:t>
+      </w:r>
+      <w:r>
+        <w:t xml:space="preserve"> «</w:t>
+      </w:r>
+      <w:r>
+        <w:rPr>
+          <w:lang w:val="en-US"/>
+        </w:rPr>
+        <w:t>Clear</w:t>
+      </w:r>
+      <w:r>
+        <w:t xml:space="preserve"> </w:t>
+      </w:r>
+      <w:r>
+        <w:rPr>
+          <w:lang w:val="en-US"/>
+        </w:rPr>
+        <w:t>All</w:t>
+      </w:r>
+      <w:r>
+        <w:t>»</w:t>
+      </w:r>
+      <w:r>
+        <w:t xml:space="preserve"> очищает все поля параметров.</w:t>
       </w:r>
     </w:p>
     <w:p>
       <w:pPr>
         <w:jc w:val="center"/>
-      </w:pPr>
-    </w:p>
-    <w:p>
-      <w:r>
-        <w:lastRenderedPageBreak/>
-        <w:t xml:space="preserve">Если ввести неверные параметры, то кнопка </w:t>
-      </w:r>
-      <w:r>
-        <w:t>«</w:t>
-      </w:r>
-      <w:r>
         <w:rPr>
           <w:lang w:val="en-US"/>
         </w:rPr>
-        <w:t>Build</w:t>
-      </w:r>
-      <w:r>
-        <w:t>»</w:t>
-      </w:r>
-      <w:r>
-        <w:t xml:space="preserve"> </w:t>
-      </w:r>
-      <w:r>
-        <w:t xml:space="preserve">будет заблокирована для нажатия, а поля с неправильными данными </w:t>
-      </w:r>
-      <w:proofErr w:type="gramStart"/>
-      <w:r>
-        <w:t>будут выделены красным цветом и при наведении на них курсором мыши</w:t>
-      </w:r>
-      <w:proofErr w:type="gramEnd"/>
-      <w:r>
-        <w:t xml:space="preserve"> будет появляться сообщение с описанием ошибки.</w:t>
-      </w:r>
-    </w:p>
-    <w:p>
-      <w:pPr>
-        <w:jc w:val="center"/>
-        <w:rPr>
-          <w:lang w:val="en-US"/>
-        </w:rPr>
-      </w:pPr>
+      </w:pPr>
+      <w:commentRangeStart w:id="14"/>
       <w:r>
         <w:rPr>
           <w:noProof/>
           <w:lang w:eastAsia="ru-RU"/>
         </w:rPr>
         <w:drawing>
-          <wp:inline distT="0" distB="0" distL="0" distR="0" wp14:anchorId="6892C0CE" wp14:editId="2E92C582">
-            <wp:extent cx="3152775" cy="3971052"/>
+          <wp:inline distT="0" distB="0" distL="0" distR="0" wp14:anchorId="611941CF" wp14:editId="20FE7E23">
+            <wp:extent cx="2292863" cy="3872212"/>
             <wp:effectExtent l="0" t="0" r="0" b="0"/>
-            <wp:docPr id="18" name="Рисунок 18"/>
+            <wp:docPr id="17" name="Рисунок 17"/>
             <wp:cNvGraphicFramePr>
               <a:graphicFrameLocks xmlns:a="http://schemas.openxmlformats.org/drawingml/2006/main" noChangeAspect="1"/>
             </wp:cNvGraphicFramePr>
@@ -2728,6 +2455,101 @@
                   <pic:spPr>
                     <a:xfrm>
                       <a:off x="0" y="0"/>
+                      <a:ext cx="2295820" cy="3877206"/>
+                    </a:xfrm>
+                    <a:prstGeom prst="rect">
+                      <a:avLst/>
+                    </a:prstGeom>
+                  </pic:spPr>
+                </pic:pic>
+              </a:graphicData>
+            </a:graphic>
+          </wp:inline>
+        </w:drawing>
+      </w:r>
+      <w:commentRangeEnd w:id="14"/>
+      <w:r>
+        <w:rPr>
+          <w:rStyle w:val="af3"/>
+        </w:rPr>
+        <w:commentReference w:id="14"/>
+      </w:r>
+      <w:bookmarkStart w:id="15" w:name="_GoBack"/>
+      <w:bookmarkEnd w:id="15"/>
+    </w:p>
+    <w:p>
+      <w:pPr>
+        <w:jc w:val="center"/>
+      </w:pPr>
+      <w:r>
+        <w:t>Рис.3.2.1. Пользовательский интерфейс.</w:t>
+      </w:r>
+    </w:p>
+    <w:p>
+      <w:pPr>
+        <w:jc w:val="center"/>
+      </w:pPr>
+    </w:p>
+    <w:p>
+      <w:r>
+        <w:lastRenderedPageBreak/>
+        <w:t xml:space="preserve">Если ввести неверные параметры, то кнопка </w:t>
+      </w:r>
+      <w:r>
+        <w:t>«</w:t>
+      </w:r>
+      <w:r>
+        <w:rPr>
+          <w:lang w:val="en-US"/>
+        </w:rPr>
+        <w:t>Build</w:t>
+      </w:r>
+      <w:r>
+        <w:t>»</w:t>
+      </w:r>
+      <w:r>
+        <w:t xml:space="preserve"> </w:t>
+      </w:r>
+      <w:r>
+        <w:t>будет заблокирована для нажатия, а поля с неправильными данными будут выделены красным цветом и при наведении на них курсором мыши будет появляться сообщение с описанием ошибки.</w:t>
+      </w:r>
+    </w:p>
+    <w:p>
+      <w:pPr>
+        <w:jc w:val="center"/>
+        <w:rPr>
+          <w:lang w:val="en-US"/>
+        </w:rPr>
+      </w:pPr>
+      <w:r>
+        <w:rPr>
+          <w:noProof/>
+          <w:lang w:eastAsia="ru-RU"/>
+        </w:rPr>
+        <w:drawing>
+          <wp:inline distT="0" distB="0" distL="0" distR="0" wp14:anchorId="69A570DD" wp14:editId="0AE7AC19">
+            <wp:extent cx="3152775" cy="3971052"/>
+            <wp:effectExtent l="0" t="0" r="0" b="0"/>
+            <wp:docPr id="18" name="Рисунок 18"/>
+            <wp:cNvGraphicFramePr>
+              <a:graphicFrameLocks xmlns:a="http://schemas.openxmlformats.org/drawingml/2006/main" noChangeAspect="1"/>
+            </wp:cNvGraphicFramePr>
+            <a:graphic xmlns:a="http://schemas.openxmlformats.org/drawingml/2006/main">
+              <a:graphicData uri="http://schemas.openxmlformats.org/drawingml/2006/picture">
+                <pic:pic xmlns:pic="http://schemas.openxmlformats.org/drawingml/2006/picture">
+                  <pic:nvPicPr>
+                    <pic:cNvPr id="0" name=""/>
+                    <pic:cNvPicPr/>
+                  </pic:nvPicPr>
+                  <pic:blipFill>
+                    <a:blip r:embed="rId14"/>
+                    <a:stretch>
+                      <a:fillRect/>
+                    </a:stretch>
+                  </pic:blipFill>
+                  <pic:spPr>
+                    <a:xfrm>
+                      <a:off x="0" y="0"/>
                       <a:ext cx="3152775" cy="3971052"/>
                     </a:xfrm>
                     <a:prstGeom prst="rect">
@@ -2796,12 +2618,12 @@
       <w:pPr>
         <w:pStyle w:val="1"/>
       </w:pPr>
-      <w:bookmarkStart w:id="9" w:name="_Toc117269597"/>
+      <w:bookmarkStart w:id="16" w:name="_Toc117269597"/>
       <w:r>
         <w:lastRenderedPageBreak/>
         <w:t>Список использованных источников</w:t>
       </w:r>
-      <w:bookmarkEnd w:id="9"/>
+      <w:bookmarkEnd w:id="16"/>
     </w:p>
     <w:p>
       <w:pPr>
@@ -2963,31 +2785,13 @@
           <w:sz w:val="28"/>
         </w:rPr>
       </w:pPr>
-      <w:proofErr w:type="spellStart"/>
       <w:r>
         <w:rPr>
           <w:rFonts w:ascii="Times New Roman" w:eastAsiaTheme="minorHAnsi" w:hAnsi="Times New Roman"/>
           <w:sz w:val="28"/>
         </w:rPr>
-        <w:t>Autodesk</w:t>
-      </w:r>
-      <w:proofErr w:type="spellEnd"/>
-      <w:r>
-        <w:rPr>
-          <w:rFonts w:ascii="Times New Roman" w:eastAsiaTheme="minorHAnsi" w:hAnsi="Times New Roman"/>
-          <w:sz w:val="28"/>
-        </w:rPr>
-        <w:t xml:space="preserve"> </w:t>
-      </w:r>
-      <w:proofErr w:type="spellStart"/>
-      <w:r>
-        <w:rPr>
-          <w:rFonts w:ascii="Times New Roman" w:eastAsiaTheme="minorHAnsi" w:hAnsi="Times New Roman"/>
-          <w:sz w:val="28"/>
-        </w:rPr>
-        <w:t>Inventor</w:t>
-      </w:r>
-      <w:proofErr w:type="spellEnd"/>
+        <w:t>Autodesk Inventor</w:t>
+      </w:r>
       <w:r>
         <w:rPr>
           <w:rFonts w:ascii="Times New Roman" w:eastAsiaTheme="minorHAnsi" w:hAnsi="Times New Roman"/>
@@ -3070,54 +2874,19 @@
           <w:rFonts w:ascii="Times New Roman" w:eastAsiaTheme="minorHAnsi" w:hAnsi="Times New Roman"/>
           <w:sz w:val="28"/>
         </w:rPr>
-        <w:t>UML</w:t>
+        <w:t xml:space="preserve">UML [Электронный ресурс]. – Режим доступа: http://www.uml.org/ </w:t>
       </w:r>
       <w:r>
         <w:rPr>
           <w:rFonts w:ascii="Times New Roman" w:eastAsiaTheme="minorHAnsi" w:hAnsi="Times New Roman"/>
           <w:sz w:val="28"/>
         </w:rPr>
-        <w:t xml:space="preserve"> [Электронный ресурс]. – Режим</w:t>
-      </w:r>
-      <w:r>
-        <w:rPr>
-          <w:rFonts w:ascii="Times New Roman" w:eastAsiaTheme="minorHAnsi" w:hAnsi="Times New Roman"/>
-          <w:sz w:val="28"/>
-        </w:rPr>
-        <w:t xml:space="preserve"> доступа: http://www.uml.org/ </w:t>
-      </w:r>
-      <w:r>
-        <w:rPr>
-          <w:rFonts w:ascii="Times New Roman" w:eastAsiaTheme="minorHAnsi" w:hAnsi="Times New Roman"/>
-          <w:sz w:val="28"/>
-        </w:rPr>
         <w:br/>
-        <w:t>Д</w:t>
-      </w:r>
-      <w:r>
-        <w:rPr>
-          <w:rFonts w:ascii="Times New Roman" w:eastAsiaTheme="minorHAnsi" w:hAnsi="Times New Roman"/>
-          <w:sz w:val="28"/>
-        </w:rPr>
-        <w:t>ата обращения</w:t>
-      </w:r>
-      <w:r>
-        <w:rPr>
-          <w:rFonts w:ascii="Times New Roman" w:eastAsiaTheme="minorHAnsi" w:hAnsi="Times New Roman"/>
-          <w:sz w:val="28"/>
-        </w:rPr>
-        <w:t>: 21.10.2022</w:t>
-      </w:r>
-      <w:r>
-        <w:rPr>
-          <w:rFonts w:ascii="Times New Roman" w:eastAsiaTheme="minorHAnsi" w:hAnsi="Times New Roman"/>
-          <w:sz w:val="28"/>
-        </w:rPr>
-        <w:t>.</w:t>
+        <w:t>Дата обращения: 21.10.2022.</w:t>
       </w:r>
     </w:p>
     <w:sectPr>
-      <w:headerReference w:type="default" r:id="rId14"/>
+      <w:headerReference w:type="default" r:id="rId15"/>
       <w:pgSz w:w="11906" w:h="16838"/>
       <w:pgMar w:top="1134" w:right="567" w:bottom="1134" w:left="1701" w:header="708" w:footer="708" w:gutter="0"/>
       <w:cols w:space="708"/>
@@ -3128,8 +2897,137 @@
 </w:document>
 </file>
 
+<file path=word/comments.xml><?xml version="1.0" encoding="utf-8"?>
+<w:comments xmlns:wpc="http://schemas.microsoft.com/office/word/2010/wordprocessingCanvas" xmlns:cx="http://schemas.microsoft.com/office/drawing/2014/chartex" xmlns:cx1="http://schemas.microsoft.com/office/drawing/2015/9/8/chartex" xmlns:mc="http://schemas.openxmlformats.org/markup-compatibility/2006" xmlns:o="urn:schemas-microsoft-com:office:office" xmlns:r="http://schemas.openxmlformats.org/officeDocument/2006/relationships" xmlns:m="http://schemas.openxmlformats.org/officeDocument/2006/math" xmlns:v="urn:schemas-microsoft-com:vml" xmlns:wp14="http://schemas.microsoft.com/office/word/2010/wordprocessingDrawing" xmlns:wp="http://schemas.openxmlformats.org/drawingml/2006/wordprocessingDrawing" xmlns:w10="urn:schemas-microsoft-com:office:word" xmlns:w="http://schemas.openxmlformats.org/wordprocessingml/2006/main" xmlns:w14="http://schemas.microsoft.com/office/word/2010/wordml" xmlns:w15="http://schemas.microsoft.com/office/word/2012/wordml" xmlns:w16se="http://schemas.microsoft.com/office/word/2015/wordml/symex" xmlns:wpg="http://schemas.microsoft.com/office/word/2010/wordprocessingGroup" xmlns:wpi="http://schemas.microsoft.com/office/word/2010/wordprocessingInk" xmlns:wne="http://schemas.microsoft.com/office/word/2006/wordml" xmlns:wps="http://schemas.microsoft.com/office/word/2010/wordprocessingShape" mc:Ignorable="w14 w15 w16se wp14">
+  <w:comment w:id="0" w:author="Николай Набережнев" w:date="2022-10-21T19:40:00Z" w:initials="НН">
+    <w:p>
+      <w:pPr>
+        <w:pStyle w:val="af4"/>
+      </w:pPr>
+      <w:r>
+        <w:rPr>
+          <w:rStyle w:val="af3"/>
+        </w:rPr>
+        <w:annotationRef/>
+      </w:r>
+      <w:r>
+        <w:t>нумерация по ос тусур</w:t>
+      </w:r>
+    </w:p>
+  </w:comment>
+  <w:comment w:id="1" w:author="Николай Набережнев" w:date="2022-10-21T19:39:00Z" w:initials="НН">
+    <w:p>
+      <w:pPr>
+        <w:pStyle w:val="af4"/>
+      </w:pPr>
+      <w:r>
+        <w:rPr>
+          <w:rStyle w:val="af3"/>
+        </w:rPr>
+        <w:annotationRef/>
+      </w:r>
+    </w:p>
+  </w:comment>
+  <w:comment w:id="5" w:author="Николай Набережнев" w:date="2022-10-21T19:42:00Z" w:initials="НН">
+    <w:p>
+      <w:pPr>
+        <w:pStyle w:val="af4"/>
+        <w:rPr>
+          <w:lang w:val="en-US"/>
+        </w:rPr>
+      </w:pPr>
+      <w:r>
+        <w:rPr>
+          <w:rStyle w:val="af3"/>
+        </w:rPr>
+        <w:annotationRef/>
+      </w:r>
+      <w:r>
+        <w:t xml:space="preserve">не то, из </w:t>
+      </w:r>
+      <w:r>
+        <w:rPr>
+          <w:lang w:val="en-US"/>
+        </w:rPr>
+        <w:t>API</w:t>
+      </w:r>
+    </w:p>
+  </w:comment>
+  <w:comment w:id="7" w:author="Николай Набережнев" w:date="2022-10-21T19:42:00Z" w:initials="НН">
+    <w:p>
+      <w:pPr>
+        <w:pStyle w:val="af4"/>
+      </w:pPr>
+      <w:r>
+        <w:rPr>
+          <w:rStyle w:val="af3"/>
+        </w:rPr>
+        <w:annotationRef/>
+      </w:r>
+      <w:r>
+        <w:t>имеется в виду не сапр а плагин</w:t>
+      </w:r>
+    </w:p>
+  </w:comment>
+  <w:comment w:id="11" w:author="Николай Набережнев" w:date="2022-10-21T19:45:00Z" w:initials="НН">
+    <w:p>
+      <w:pPr>
+        <w:pStyle w:val="af4"/>
+      </w:pPr>
+      <w:r>
+        <w:rPr>
+          <w:rStyle w:val="af3"/>
+        </w:rPr>
+        <w:annotationRef/>
+      </w:r>
+    </w:p>
+  </w:comment>
+  <w:comment w:id="12" w:author="Николай Набережнев" w:date="2022-10-21T19:45:00Z" w:initials="НН">
+    <w:p>
+      <w:pPr>
+        <w:pStyle w:val="af4"/>
+      </w:pPr>
+      <w:r>
+        <w:rPr>
+          <w:rStyle w:val="af3"/>
+        </w:rPr>
+        <w:annotationRef/>
+      </w:r>
+      <w:r>
+        <w:t>рисунок полностью, нумерация из 2 цифр</w:t>
+      </w:r>
+    </w:p>
+  </w:comment>
+  <w:comment w:id="14" w:author="Николай Набережнев" w:date="2022-10-21T19:47:00Z" w:initials="НН">
+    <w:p>
+      <w:pPr>
+        <w:pStyle w:val="af4"/>
+      </w:pPr>
+      <w:r>
+        <w:rPr>
+          <w:rStyle w:val="af3"/>
+        </w:rPr>
+        <w:annotationRef/>
+      </w:r>
+    </w:p>
+  </w:comment>
+</w:comments>
+</file>
+
+<file path=word/commentsExtended.xml><?xml version="1.0" encoding="utf-8"?>
+<w15:commentsEx xmlns:wpc="http://schemas.microsoft.com/office/word/2010/wordprocessingCanvas" xmlns:cx="http://schemas.microsoft.com/office/drawing/2014/chartex" xmlns:cx1="http://schemas.microsoft.com/office/drawing/2015/9/8/chartex" xmlns:mc="http://schemas.openxmlformats.org/markup-compatibility/2006" xmlns:o="urn:schemas-microsoft-com:office:office" xmlns:r="http://schemas.openxmlformats.org/officeDocument/2006/relationships" xmlns:m="http://schemas.openxmlformats.org/officeDocument/2006/math" xmlns:v="urn:schemas-microsoft-com:vml" xmlns:wp14="http://schemas.microsoft.com/office/word/2010/wordprocessingDrawing" xmlns:wp="http://schemas.openxmlformats.org/drawingml/2006/wordprocessingDrawing" xmlns:w10="urn:schemas-microsoft-com:office:word" xmlns:w="http://schemas.openxmlformats.org/wordprocessingml/2006/main" xmlns:w14="http://schemas.microsoft.com/office/word/2010/wordml" xmlns:w15="http://schemas.microsoft.com/office/word/2012/wordml" xmlns:w16se="http://schemas.microsoft.com/office/word/2015/wordml/symex" xmlns:wpg="http://schemas.microsoft.com/office/word/2010/wordprocessingGroup" xmlns:wpi="http://schemas.microsoft.com/office/word/2010/wordprocessingInk" xmlns:wne="http://schemas.microsoft.com/office/word/2006/wordml" xmlns:wps="http://schemas.microsoft.com/office/word/2010/wordprocessingShape" mc:Ignorable="w14 w15 w16se wp14">
+  <w15:commentEx w15:paraId="5E39D9AF" w15:done="0"/>
+  <w15:commentEx w15:paraId="6C60E7A9" w15:done="0"/>
+  <w15:commentEx w15:paraId="5CA43D79" w15:done="0"/>
+  <w15:commentEx w15:paraId="23D72732" w15:done="0"/>
+  <w15:commentEx w15:paraId="100773A5" w15:done="0"/>
+  <w15:commentEx w15:paraId="08EC498D" w15:done="0"/>
+  <w15:commentEx w15:paraId="6BCE5A12" w15:done="0"/>
+</w15:commentsEx>
+</file>
+
 <file path=word/endnotes.xml><?xml version="1.0" encoding="utf-8"?>
-<w:endnotes xmlns:wpc="http://schemas.microsoft.com/office/word/2010/wordprocessingCanvas" xmlns:mc="http://schemas.openxmlformats.org/markup-compatibility/2006" xmlns:o="urn:schemas-microsoft-com:office:office" xmlns:r="http://schemas.openxmlformats.org/officeDocument/2006/relationships" xmlns:m="http://schemas.openxmlformats.org/officeDocument/2006/math" xmlns:v="urn:schemas-microsoft-com:vml" xmlns:wp14="http://schemas.microsoft.com/office/word/2010/wordprocessingDrawing" xmlns:wp="http://schemas.openxmlformats.org/drawingml/2006/wordprocessingDrawing" xmlns:w10="urn:schemas-microsoft-com:office:word" xmlns:w="http://schemas.openxmlformats.org/wordprocessingml/2006/main" xmlns:w14="http://schemas.microsoft.com/office/word/2010/wordml" xmlns:wpg="http://schemas.microsoft.com/office/word/2010/wordprocessingGroup" xmlns:wpi="http://schemas.microsoft.com/office/word/2010/wordprocessingInk" xmlns:wne="http://schemas.microsoft.com/office/word/2006/wordml" xmlns:wps="http://schemas.microsoft.com/office/word/2010/wordprocessingShape" mc:Ignorable="w14 wp14">
+<w:endnotes xmlns:wpc="http://schemas.microsoft.com/office/word/2010/wordprocessingCanvas" xmlns:cx="http://schemas.microsoft.com/office/drawing/2014/chartex" xmlns:cx1="http://schemas.microsoft.com/office/drawing/2015/9/8/chartex" xmlns:mc="http://schemas.openxmlformats.org/markup-compatibility/2006" xmlns:o="urn:schemas-microsoft-com:office:office" xmlns:r="http://schemas.openxmlformats.org/officeDocument/2006/relationships" xmlns:m="http://schemas.openxmlformats.org/officeDocument/2006/math" xmlns:v="urn:schemas-microsoft-com:vml" xmlns:wp14="http://schemas.microsoft.com/office/word/2010/wordprocessingDrawing" xmlns:wp="http://schemas.openxmlformats.org/drawingml/2006/wordprocessingDrawing" xmlns:w10="urn:schemas-microsoft-com:office:word" xmlns:w="http://schemas.openxmlformats.org/wordprocessingml/2006/main" xmlns:w14="http://schemas.microsoft.com/office/word/2010/wordml" xmlns:w15="http://schemas.microsoft.com/office/word/2012/wordml" xmlns:w16se="http://schemas.microsoft.com/office/word/2015/wordml/symex" xmlns:wpg="http://schemas.microsoft.com/office/word/2010/wordprocessingGroup" xmlns:wpi="http://schemas.microsoft.com/office/word/2010/wordprocessingInk" xmlns:wne="http://schemas.microsoft.com/office/word/2006/wordml" xmlns:wps="http://schemas.microsoft.com/office/word/2010/wordprocessingShape" mc:Ignorable="w14 w15 w16se wp14">
   <w:endnote w:type="separator" w:id="-1">
     <w:p>
       <w:pPr>
@@ -3154,7 +3052,7 @@
 </file>
 
 <file path=word/footnotes.xml><?xml version="1.0" encoding="utf-8"?>
-<w:footnotes xmlns:wpc="http://schemas.microsoft.com/office/word/2010/wordprocessingCanvas" xmlns:mc="http://schemas.openxmlformats.org/markup-compatibility/2006" xmlns:o="urn:schemas-microsoft-com:office:office" xmlns:r="http://schemas.openxmlformats.org/officeDocument/2006/relationships" xmlns:m="http://schemas.openxmlformats.org/officeDocument/2006/math" xmlns:v="urn:schemas-microsoft-com:vml" xmlns:wp14="http://schemas.microsoft.com/office/word/2010/wordprocessingDrawing" xmlns:wp="http://schemas.openxmlformats.org/drawingml/2006/wordprocessingDrawing" xmlns:w10="urn:schemas-microsoft-com:office:word" xmlns:w="http://schemas.openxmlformats.org/wordprocessingml/2006/main" xmlns:w14="http://schemas.microsoft.com/office/word/2010/wordml" xmlns:wpg="http://schemas.microsoft.com/office/word/2010/wordprocessingGroup" xmlns:wpi="http://schemas.microsoft.com/office/word/2010/wordprocessingInk" xmlns:wne="http://schemas.microsoft.com/office/word/2006/wordml" xmlns:wps="http://schemas.microsoft.com/office/word/2010/wordprocessingShape" mc:Ignorable="w14 wp14">
+<w:footnotes xmlns:wpc="http://schemas.microsoft.com/office/word/2010/wordprocessingCanvas" xmlns:cx="http://schemas.microsoft.com/office/drawing/2014/chartex" xmlns:cx1="http://schemas.microsoft.com/office/drawing/2015/9/8/chartex" xmlns:mc="http://schemas.openxmlformats.org/markup-compatibility/2006" xmlns:o="urn:schemas-microsoft-com:office:office" xmlns:r="http://schemas.openxmlformats.org/officeDocument/2006/relationships" xmlns:m="http://schemas.openxmlformats.org/officeDocument/2006/math" xmlns:v="urn:schemas-microsoft-com:vml" xmlns:wp14="http://schemas.microsoft.com/office/word/2010/wordprocessingDrawing" xmlns:wp="http://schemas.openxmlformats.org/drawingml/2006/wordprocessingDrawing" xmlns:w10="urn:schemas-microsoft-com:office:word" xmlns:w="http://schemas.openxmlformats.org/wordprocessingml/2006/main" xmlns:w14="http://schemas.microsoft.com/office/word/2010/wordml" xmlns:w15="http://schemas.microsoft.com/office/word/2012/wordml" xmlns:w16se="http://schemas.microsoft.com/office/word/2015/wordml/symex" xmlns:wpg="http://schemas.microsoft.com/office/word/2010/wordprocessingGroup" xmlns:wpi="http://schemas.microsoft.com/office/word/2010/wordprocessingInk" xmlns:wne="http://schemas.microsoft.com/office/word/2006/wordml" xmlns:wps="http://schemas.microsoft.com/office/word/2010/wordprocessingShape" mc:Ignorable="w14 w15 w16se wp14">
   <w:footnote w:type="separator" w:id="-1">
     <w:p>
       <w:pPr>
@@ -3179,7 +3077,7 @@
 </file>
 
 <file path=word/header1.xml><?xml version="1.0" encoding="utf-8"?>
-<w:hdr xmlns:wpc="http://schemas.microsoft.com/office/word/2010/wordprocessingCanvas" xmlns:mc="http://schemas.openxmlformats.org/markup-compatibility/2006" xmlns:o="urn:schemas-microsoft-com:office:office" xmlns:r="http://schemas.openxmlformats.org/officeDocument/2006/relationships" xmlns:m="http://schemas.openxmlformats.org/officeDocument/2006/math" xmlns:v="urn:schemas-microsoft-com:vml" xmlns:wp14="http://schemas.microsoft.com/office/word/2010/wordprocessingDrawing" xmlns:wp="http://schemas.openxmlformats.org/drawingml/2006/wordprocessingDrawing" xmlns:w10="urn:schemas-microsoft-com:office:word" xmlns:w="http://schemas.openxmlformats.org/wordprocessingml/2006/main" xmlns:w14="http://schemas.microsoft.com/office/word/2010/wordml" xmlns:wpg="http://schemas.microsoft.com/office/word/2010/wordprocessingGroup" xmlns:wpi="http://schemas.microsoft.com/office/word/2010/wordprocessingInk" xmlns:wne="http://schemas.microsoft.com/office/word/2006/wordml" xmlns:wps="http://schemas.microsoft.com/office/word/2010/wordprocessingShape" mc:Ignorable="w14 wp14">
+<w:hdr xmlns:wpc="http://schemas.microsoft.com/office/word/2010/wordprocessingCanvas" xmlns:cx="http://schemas.microsoft.com/office/drawing/2014/chartex" xmlns:cx1="http://schemas.microsoft.com/office/drawing/2015/9/8/chartex" xmlns:mc="http://schemas.openxmlformats.org/markup-compatibility/2006" xmlns:o="urn:schemas-microsoft-com:office:office" xmlns:r="http://schemas.openxmlformats.org/officeDocument/2006/relationships" xmlns:m="http://schemas.openxmlformats.org/officeDocument/2006/math" xmlns:v="urn:schemas-microsoft-com:vml" xmlns:wp14="http://schemas.microsoft.com/office/word/2010/wordprocessingDrawing" xmlns:wp="http://schemas.openxmlformats.org/drawingml/2006/wordprocessingDrawing" xmlns:w10="urn:schemas-microsoft-com:office:word" xmlns:w="http://schemas.openxmlformats.org/wordprocessingml/2006/main" xmlns:w14="http://schemas.microsoft.com/office/word/2010/wordml" xmlns:w15="http://schemas.microsoft.com/office/word/2012/wordml" xmlns:w16se="http://schemas.microsoft.com/office/word/2015/wordml/symex" xmlns:wpg="http://schemas.microsoft.com/office/word/2010/wordprocessingGroup" xmlns:wpi="http://schemas.microsoft.com/office/word/2010/wordprocessingInk" xmlns:wne="http://schemas.microsoft.com/office/word/2006/wordml" xmlns:wps="http://schemas.microsoft.com/office/word/2010/wordprocessingShape" mc:Ignorable="w14 w15 w16se wp14">
   <w:sdt>
     <w:sdtPr>
       <w:id w:val="-606190521"/>
@@ -3188,6 +3086,7 @@
         <w:docPartUnique/>
       </w:docPartObj>
     </w:sdtPr>
+    <w:sdtEndPr/>
     <w:sdtContent>
       <w:p>
         <w:pPr>
@@ -3207,7 +3106,7 @@
           <w:rPr>
             <w:noProof/>
           </w:rPr>
-          <w:t>2</w:t>
+          <w:t>9</w:t>
         </w:r>
         <w:r>
           <w:fldChar w:fldCharType="end"/>
@@ -3224,8 +3123,8 @@
 </file>
 
 <file path=word/numbering.xml><?xml version="1.0" encoding="utf-8"?>
-<w:numbering xmlns:wpc="http://schemas.microsoft.com/office/word/2010/wordprocessingCanvas" xmlns:mc="http://schemas.openxmlformats.org/markup-compatibility/2006" xmlns:o="urn:schemas-microsoft-com:office:office" xmlns:r="http://schemas.openxmlformats.org/officeDocument/2006/relationships" xmlns:m="http://schemas.openxmlformats.org/officeDocument/2006/math" xmlns:v="urn:schemas-microsoft-com:vml" xmlns:wp14="http://schemas.microsoft.com/office/word/2010/wordprocessingDrawing" xmlns:wp="http://schemas.openxmlformats.org/drawingml/2006/wordprocessingDrawing" xmlns:w10="urn:schemas-microsoft-com:office:word" xmlns:w="http://schemas.openxmlformats.org/wordprocessingml/2006/main" xmlns:w14="http://schemas.microsoft.com/office/word/2010/wordml" xmlns:wpg="http://schemas.microsoft.com/office/word/2010/wordprocessingGroup" xmlns:wpi="http://schemas.microsoft.com/office/word/2010/wordprocessingInk" xmlns:wne="http://schemas.microsoft.com/office/word/2006/wordml" xmlns:wps="http://schemas.microsoft.com/office/word/2010/wordprocessingShape" mc:Ignorable="w14 wp14">
-  <w:abstractNum w:abstractNumId="0">
+<w:numbering xmlns:wpc="http://schemas.microsoft.com/office/word/2010/wordprocessingCanvas" xmlns:cx="http://schemas.microsoft.com/office/drawing/2014/chartex" xmlns:cx1="http://schemas.microsoft.com/office/drawing/2015/9/8/chartex" xmlns:mc="http://schemas.openxmlformats.org/markup-compatibility/2006" xmlns:o="urn:schemas-microsoft-com:office:office" xmlns:r="http://schemas.openxmlformats.org/officeDocument/2006/relationships" xmlns:m="http://schemas.openxmlformats.org/officeDocument/2006/math" xmlns:v="urn:schemas-microsoft-com:vml" xmlns:wp14="http://schemas.microsoft.com/office/word/2010/wordprocessingDrawing" xmlns:wp="http://schemas.openxmlformats.org/drawingml/2006/wordprocessingDrawing" xmlns:w10="urn:schemas-microsoft-com:office:word" xmlns:w="http://schemas.openxmlformats.org/wordprocessingml/2006/main" xmlns:w14="http://schemas.microsoft.com/office/word/2010/wordml" xmlns:w15="http://schemas.microsoft.com/office/word/2012/wordml" xmlns:w16se="http://schemas.microsoft.com/office/word/2015/wordml/symex" xmlns:wpg="http://schemas.microsoft.com/office/word/2010/wordprocessingGroup" xmlns:wpi="http://schemas.microsoft.com/office/word/2010/wordprocessingInk" xmlns:wne="http://schemas.microsoft.com/office/word/2006/wordml" xmlns:wps="http://schemas.microsoft.com/office/word/2010/wordprocessingShape" mc:Ignorable="w14 w15 w16se wp14">
+  <w:abstractNum w:abstractNumId="0" w15:restartNumberingAfterBreak="0">
     <w:nsid w:val="02ED7758"/>
     <w:multiLevelType w:val="hybridMultilevel"/>
     <w:tmpl w:val="7A907726"/>
@@ -3338,7 +3237,7 @@
       </w:rPr>
     </w:lvl>
   </w:abstractNum>
-  <w:abstractNum w:abstractNumId="1">
+  <w:abstractNum w:abstractNumId="1" w15:restartNumberingAfterBreak="0">
     <w:nsid w:val="232B591E"/>
     <w:multiLevelType w:val="hybridMultilevel"/>
     <w:tmpl w:val="FD00AF58"/>
@@ -3425,7 +3324,7 @@
       </w:pPr>
     </w:lvl>
   </w:abstractNum>
-  <w:abstractNum w:abstractNumId="2">
+  <w:abstractNum w:abstractNumId="2" w15:restartNumberingAfterBreak="0">
     <w:nsid w:val="40E00413"/>
     <w:multiLevelType w:val="multilevel"/>
     <w:tmpl w:val="ED3C9994"/>
@@ -3572,7 +3471,7 @@
       </w:rPr>
     </w:lvl>
   </w:abstractNum>
-  <w:abstractNum w:abstractNumId="3">
+  <w:abstractNum w:abstractNumId="3" w15:restartNumberingAfterBreak="0">
     <w:nsid w:val="47AC44FB"/>
     <w:multiLevelType w:val="hybridMultilevel"/>
     <w:tmpl w:val="29700B20"/>
@@ -3685,7 +3584,7 @@
       </w:rPr>
     </w:lvl>
   </w:abstractNum>
-  <w:abstractNum w:abstractNumId="4">
+  <w:abstractNum w:abstractNumId="4" w15:restartNumberingAfterBreak="0">
     <w:nsid w:val="681F4AE9"/>
     <w:multiLevelType w:val="hybridMultilevel"/>
     <w:tmpl w:val="40A45BD8"/>
@@ -3798,7 +3697,7 @@
       </w:rPr>
     </w:lvl>
   </w:abstractNum>
-  <w:abstractNum w:abstractNumId="5">
+  <w:abstractNum w:abstractNumId="5" w15:restartNumberingAfterBreak="0">
     <w:nsid w:val="7B1F37ED"/>
     <w:multiLevelType w:val="multilevel"/>
     <w:tmpl w:val="8C5C4AFA"/>
@@ -3919,39 +3818,12 @@
   </w:num>
   <w:num w:numId="2">
     <w:abstractNumId w:val="4"/>
-    <w:lvlOverride w:ilvl="0"/>
-    <w:lvlOverride w:ilvl="1"/>
-    <w:lvlOverride w:ilvl="2"/>
-    <w:lvlOverride w:ilvl="3"/>
-    <w:lvlOverride w:ilvl="4"/>
-    <w:lvlOverride w:ilvl="5"/>
-    <w:lvlOverride w:ilvl="6"/>
-    <w:lvlOverride w:ilvl="7"/>
-    <w:lvlOverride w:ilvl="8"/>
   </w:num>
   <w:num w:numId="3">
     <w:abstractNumId w:val="2"/>
-    <w:lvlOverride w:ilvl="0"/>
-    <w:lvlOverride w:ilvl="1"/>
-    <w:lvlOverride w:ilvl="2"/>
-    <w:lvlOverride w:ilvl="3"/>
-    <w:lvlOverride w:ilvl="4"/>
-    <w:lvlOverride w:ilvl="5"/>
-    <w:lvlOverride w:ilvl="6"/>
-    <w:lvlOverride w:ilvl="7"/>
-    <w:lvlOverride w:ilvl="8"/>
   </w:num>
   <w:num w:numId="4">
     <w:abstractNumId w:val="3"/>
-    <w:lvlOverride w:ilvl="0"/>
-    <w:lvlOverride w:ilvl="1"/>
-    <w:lvlOverride w:ilvl="2"/>
-    <w:lvlOverride w:ilvl="3"/>
-    <w:lvlOverride w:ilvl="4"/>
-    <w:lvlOverride w:ilvl="5"/>
-    <w:lvlOverride w:ilvl="6"/>
-    <w:lvlOverride w:ilvl="7"/>
-    <w:lvlOverride w:ilvl="8"/>
   </w:num>
   <w:num w:numId="5">
     <w:abstractNumId w:val="1"/>
@@ -3995,8 +3867,16 @@
 </w:numbering>
 </file>
 
+<file path=word/people.xml><?xml version="1.0" encoding="utf-8"?>
+<w15:people xmlns:wpc="http://schemas.microsoft.com/office/word/2010/wordprocessingCanvas" xmlns:cx="http://schemas.microsoft.com/office/drawing/2014/chartex" xmlns:cx1="http://schemas.microsoft.com/office/drawing/2015/9/8/chartex" xmlns:mc="http://schemas.openxmlformats.org/markup-compatibility/2006" xmlns:o="urn:schemas-microsoft-com:office:office" xmlns:r="http://schemas.openxmlformats.org/officeDocument/2006/relationships" xmlns:m="http://schemas.openxmlformats.org/officeDocument/2006/math" xmlns:v="urn:schemas-microsoft-com:vml" xmlns:wp14="http://schemas.microsoft.com/office/word/2010/wordprocessingDrawing" xmlns:wp="http://schemas.openxmlformats.org/drawingml/2006/wordprocessingDrawing" xmlns:w10="urn:schemas-microsoft-com:office:word" xmlns:w="http://schemas.openxmlformats.org/wordprocessingml/2006/main" xmlns:w14="http://schemas.microsoft.com/office/word/2010/wordml" xmlns:w15="http://schemas.microsoft.com/office/word/2012/wordml" xmlns:w16se="http://schemas.microsoft.com/office/word/2015/wordml/symex" xmlns:wpg="http://schemas.microsoft.com/office/word/2010/wordprocessingGroup" xmlns:wpi="http://schemas.microsoft.com/office/word/2010/wordprocessingInk" xmlns:wne="http://schemas.microsoft.com/office/word/2006/wordml" xmlns:wps="http://schemas.microsoft.com/office/word/2010/wordprocessingShape" mc:Ignorable="w14 w15 w16se wp14">
+  <w15:person w15:author="Николай Набережнев">
+    <w15:presenceInfo w15:providerId="Windows Live" w15:userId="58ba054c96287d33"/>
+  </w15:person>
+</w15:people>
+</file>
+
 <file path=word/styles.xml><?xml version="1.0" encoding="utf-8"?>
-<w:styles xmlns:mc="http://schemas.openxmlformats.org/markup-compatibility/2006" xmlns:r="http://schemas.openxmlformats.org/officeDocument/2006/relationships" xmlns:w="http://schemas.openxmlformats.org/wordprocessingml/2006/main" xmlns:w14="http://schemas.microsoft.com/office/word/2010/wordml" mc:Ignorable="w14">
+<w:styles xmlns:mc="http://schemas.openxmlformats.org/markup-compatibility/2006" xmlns:r="http://schemas.openxmlformats.org/officeDocument/2006/relationships" xmlns:w="http://schemas.openxmlformats.org/wordprocessingml/2006/main" xmlns:w14="http://schemas.microsoft.com/office/word/2010/wordml" xmlns:w15="http://schemas.microsoft.com/office/word/2012/wordml" xmlns:w16se="http://schemas.microsoft.com/office/word/2015/wordml/symex" mc:Ignorable="w14 w15 w16se">
   <w:docDefaults>
     <w:rPrDefault>
       <w:rPr>
@@ -4012,145 +3892,378 @@
       </w:pPr>
     </w:pPrDefault>
   </w:docDefaults>
-  <w:latentStyles w:defLockedState="0" w:defUIPriority="99" w:defSemiHidden="1" w:defUnhideWhenUsed="1" w:defQFormat="0" w:count="267">
-    <w:lsdException w:name="Normal" w:semiHidden="0" w:uiPriority="0" w:unhideWhenUsed="0" w:qFormat="1"/>
-    <w:lsdException w:name="heading 1" w:semiHidden="0" w:uiPriority="0" w:unhideWhenUsed="0" w:qFormat="1"/>
-    <w:lsdException w:name="heading 2" w:uiPriority="9" w:qFormat="1"/>
-    <w:lsdException w:name="heading 3" w:uiPriority="9" w:qFormat="1"/>
-    <w:lsdException w:name="heading 4" w:uiPriority="9" w:qFormat="1"/>
-    <w:lsdException w:name="heading 5" w:uiPriority="9" w:qFormat="1"/>
-    <w:lsdException w:name="heading 6" w:uiPriority="9" w:qFormat="1"/>
-    <w:lsdException w:name="heading 7" w:uiPriority="9" w:qFormat="1"/>
-    <w:lsdException w:name="heading 8" w:uiPriority="9" w:qFormat="1"/>
-    <w:lsdException w:name="heading 9" w:uiPriority="9" w:qFormat="1"/>
-    <w:lsdException w:name="toc 1" w:uiPriority="39"/>
-    <w:lsdException w:name="toc 2" w:uiPriority="39"/>
-    <w:lsdException w:name="toc 3" w:uiPriority="39"/>
-    <w:lsdException w:name="toc 4" w:uiPriority="39"/>
-    <w:lsdException w:name="toc 5" w:uiPriority="39"/>
-    <w:lsdException w:name="toc 6" w:uiPriority="39"/>
-    <w:lsdException w:name="toc 7" w:uiPriority="39"/>
-    <w:lsdException w:name="toc 8" w:uiPriority="39"/>
-    <w:lsdException w:name="toc 9" w:uiPriority="39"/>
-    <w:lsdException w:name="caption" w:uiPriority="35" w:qFormat="1"/>
-    <w:lsdException w:name="Title" w:semiHidden="0" w:uiPriority="10" w:unhideWhenUsed="0" w:qFormat="1"/>
-    <w:lsdException w:name="Default Paragraph Font" w:uiPriority="1"/>
-    <w:lsdException w:name="Body Text" w:uiPriority="1" w:qFormat="1"/>
-    <w:lsdException w:name="Subtitle" w:semiHidden="0" w:uiPriority="11" w:unhideWhenUsed="0" w:qFormat="1"/>
-    <w:lsdException w:name="Strong" w:semiHidden="0" w:uiPriority="22" w:unhideWhenUsed="0" w:qFormat="1"/>
-    <w:lsdException w:name="Emphasis" w:semiHidden="0" w:uiPriority="20" w:unhideWhenUsed="0" w:qFormat="1"/>
-    <w:lsdException w:name="Table Grid" w:semiHidden="0" w:uiPriority="59" w:unhideWhenUsed="0"/>
-    <w:lsdException w:name="Placeholder Text" w:unhideWhenUsed="0"/>
-    <w:lsdException w:name="No Spacing" w:semiHidden="0" w:uiPriority="1" w:unhideWhenUsed="0" w:qFormat="1"/>
-    <w:lsdException w:name="Light Shading" w:semiHidden="0" w:uiPriority="60" w:unhideWhenUsed="0"/>
-    <w:lsdException w:name="Light List" w:semiHidden="0" w:uiPriority="61" w:unhideWhenUsed="0"/>
-    <w:lsdException w:name="Light Grid" w:semiHidden="0" w:uiPriority="62" w:unhideWhenUsed="0"/>
-    <w:lsdException w:name="Medium Shading 1" w:semiHidden="0" w:uiPriority="63" w:unhideWhenUsed="0"/>
-    <w:lsdException w:name="Medium Shading 2" w:semiHidden="0" w:uiPriority="64" w:unhideWhenUsed="0"/>
-    <w:lsdException w:name="Medium List 1" w:semiHidden="0" w:uiPriority="65" w:unhideWhenUsed="0"/>
-    <w:lsdException w:name="Medium List 2" w:semiHidden="0" w:uiPriority="66" w:unhideWhenUsed="0"/>
-    <w:lsdException w:name="Medium Grid 1" w:semiHidden="0" w:uiPriority="67" w:unhideWhenUsed="0"/>
-    <w:lsdException w:name="Medium Grid 2" w:semiHidden="0" w:uiPriority="68" w:unhideWhenUsed="0"/>
-    <w:lsdException w:name="Medium Grid 3" w:semiHidden="0" w:uiPriority="69" w:unhideWhenUsed="0"/>
-    <w:lsdException w:name="Dark List" w:semiHidden="0" w:uiPriority="70" w:unhideWhenUsed="0"/>
-    <w:lsdException w:name="Colorful Shading" w:semiHidden="0" w:uiPriority="71" w:unhideWhenUsed="0"/>
-    <w:lsdException w:name="Colorful List" w:semiHidden="0" w:uiPriority="72" w:unhideWhenUsed="0"/>
-    <w:lsdException w:name="Colorful Grid" w:semiHidden="0" w:uiPriority="73" w:unhideWhenUsed="0"/>
-    <w:lsdException w:name="Light Shading Accent 1" w:semiHidden="0" w:uiPriority="60" w:unhideWhenUsed="0"/>
-    <w:lsdException w:name="Light List Accent 1" w:semiHidden="0" w:uiPriority="61" w:unhideWhenUsed="0"/>
-    <w:lsdException w:name="Light Grid Accent 1" w:semiHidden="0" w:uiPriority="62" w:unhideWhenUsed="0"/>
-    <w:lsdException w:name="Medium Shading 1 Accent 1" w:semiHidden="0" w:uiPriority="63" w:unhideWhenUsed="0"/>
-    <w:lsdException w:name="Medium Shading 2 Accent 1" w:semiHidden="0" w:uiPriority="64" w:unhideWhenUsed="0"/>
-    <w:lsdException w:name="Medium List 1 Accent 1" w:semiHidden="0" w:uiPriority="65" w:unhideWhenUsed="0"/>
-    <w:lsdException w:name="Revision" w:unhideWhenUsed="0"/>
-    <w:lsdException w:name="List Paragraph" w:semiHidden="0" w:uiPriority="34" w:unhideWhenUsed="0" w:qFormat="1"/>
-    <w:lsdException w:name="Quote" w:semiHidden="0" w:uiPriority="29" w:unhideWhenUsed="0" w:qFormat="1"/>
-    <w:lsdException w:name="Intense Quote" w:semiHidden="0" w:uiPriority="30" w:unhideWhenUsed="0" w:qFormat="1"/>
-    <w:lsdException w:name="Medium List 2 Accent 1" w:semiHidden="0" w:uiPriority="66" w:unhideWhenUsed="0"/>
-    <w:lsdException w:name="Medium Grid 1 Accent 1" w:semiHidden="0" w:uiPriority="67" w:unhideWhenUsed="0"/>
-    <w:lsdException w:name="Medium Grid 2 Accent 1" w:semiHidden="0" w:uiPriority="68" w:unhideWhenUsed="0"/>
-    <w:lsdException w:name="Medium Grid 3 Accent 1" w:semiHidden="0" w:uiPriority="69" w:unhideWhenUsed="0"/>
-    <w:lsdException w:name="Dark List Accent 1" w:semiHidden="0" w:uiPriority="70" w:unhideWhenUsed="0"/>
-    <w:lsdException w:name="Colorful Shading Accent 1" w:semiHidden="0" w:uiPriority="71" w:unhideWhenUsed="0"/>
-    <w:lsdException w:name="Colorful List Accent 1" w:semiHidden="0" w:uiPriority="72" w:unhideWhenUsed="0"/>
-    <w:lsdException w:name="Colorful Grid Accent 1" w:semiHidden="0" w:uiPriority="73" w:unhideWhenUsed="0"/>
-    <w:lsdException w:name="Light Shading Accent 2" w:semiHidden="0" w:uiPriority="60" w:unhideWhenUsed="0"/>
-    <w:lsdException w:name="Light List Accent 2" w:semiHidden="0" w:uiPriority="61" w:unhideWhenUsed="0"/>
-    <w:lsdException w:name="Light Grid Accent 2" w:semiHidden="0" w:uiPriority="62" w:unhideWhenUsed="0"/>
-    <w:lsdException w:name="Medium Shading 1 Accent 2" w:semiHidden="0" w:uiPriority="63" w:unhideWhenUsed="0"/>
-    <w:lsdException w:name="Medium Shading 2 Accent 2" w:semiHidden="0" w:uiPriority="64" w:unhideWhenUsed="0"/>
-    <w:lsdException w:name="Medium List 1 Accent 2" w:semiHidden="0" w:uiPriority="65" w:unhideWhenUsed="0"/>
-    <w:lsdException w:name="Medium List 2 Accent 2" w:semiHidden="0" w:uiPriority="66" w:unhideWhenUsed="0"/>
-    <w:lsdException w:name="Medium Grid 1 Accent 2" w:semiHidden="0" w:uiPriority="67" w:unhideWhenUsed="0"/>
-    <w:lsdException w:name="Medium Grid 2 Accent 2" w:semiHidden="0" w:uiPriority="68" w:unhideWhenUsed="0"/>
-    <w:lsdException w:name="Medium Grid 3 Accent 2" w:semiHidden="0" w:uiPriority="69" w:unhideWhenUsed="0"/>
-    <w:lsdException w:name="Dark List Accent 2" w:semiHidden="0" w:uiPriority="70" w:unhideWhenUsed="0"/>
-    <w:lsdException w:name="Colorful Shading Accent 2" w:semiHidden="0" w:uiPriority="71" w:unhideWhenUsed="0"/>
-    <w:lsdException w:name="Colorful List Accent 2" w:semiHidden="0" w:uiPriority="72" w:unhideWhenUsed="0"/>
-    <w:lsdException w:name="Colorful Grid Accent 2" w:semiHidden="0" w:uiPriority="73" w:unhideWhenUsed="0"/>
-    <w:lsdException w:name="Light Shading Accent 3" w:semiHidden="0" w:uiPriority="60" w:unhideWhenUsed="0"/>
-    <w:lsdException w:name="Light List Accent 3" w:semiHidden="0" w:uiPriority="61" w:unhideWhenUsed="0"/>
-    <w:lsdException w:name="Light Grid Accent 3" w:semiHidden="0" w:uiPriority="62" w:unhideWhenUsed="0"/>
-    <w:lsdException w:name="Medium Shading 1 Accent 3" w:semiHidden="0" w:uiPriority="63" w:unhideWhenUsed="0"/>
-    <w:lsdException w:name="Medium Shading 2 Accent 3" w:semiHidden="0" w:uiPriority="64" w:unhideWhenUsed="0"/>
-    <w:lsdException w:name="Medium List 1 Accent 3" w:semiHidden="0" w:uiPriority="65" w:unhideWhenUsed="0"/>
-    <w:lsdException w:name="Medium List 2 Accent 3" w:semiHidden="0" w:uiPriority="66" w:unhideWhenUsed="0"/>
-    <w:lsdException w:name="Medium Grid 1 Accent 3" w:semiHidden="0" w:uiPriority="67" w:unhideWhenUsed="0"/>
-    <w:lsdException w:name="Medium Grid 2 Accent 3" w:semiHidden="0" w:uiPriority="68" w:unhideWhenUsed="0"/>
-    <w:lsdException w:name="Medium Grid 3 Accent 3" w:semiHidden="0" w:uiPriority="69" w:unhideWhenUsed="0"/>
-    <w:lsdException w:name="Dark List Accent 3" w:semiHidden="0" w:uiPriority="70" w:unhideWhenUsed="0"/>
-    <w:lsdException w:name="Colorful Shading Accent 3" w:semiHidden="0" w:uiPriority="71" w:unhideWhenUsed="0"/>
-    <w:lsdException w:name="Colorful List Accent 3" w:semiHidden="0" w:uiPriority="72" w:unhideWhenUsed="0"/>
-    <w:lsdException w:name="Colorful Grid Accent 3" w:semiHidden="0" w:uiPriority="73" w:unhideWhenUsed="0"/>
-    <w:lsdException w:name="Light Shading Accent 4" w:semiHidden="0" w:uiPriority="60" w:unhideWhenUsed="0"/>
-    <w:lsdException w:name="Light List Accent 4" w:semiHidden="0" w:uiPriority="61" w:unhideWhenUsed="0"/>
-    <w:lsdException w:name="Light Grid Accent 4" w:semiHidden="0" w:uiPriority="62" w:unhideWhenUsed="0"/>
-    <w:lsdException w:name="Medium Shading 1 Accent 4" w:semiHidden="0" w:uiPriority="63" w:unhideWhenUsed="0"/>
-    <w:lsdException w:name="Medium Shading 2 Accent 4" w:semiHidden="0" w:uiPriority="64" w:unhideWhenUsed="0"/>
-    <w:lsdException w:name="Medium List 1 Accent 4" w:semiHidden="0" w:uiPriority="65" w:unhideWhenUsed="0"/>
-    <w:lsdException w:name="Medium List 2 Accent 4" w:semiHidden="0" w:uiPriority="66" w:unhideWhenUsed="0"/>
-    <w:lsdException w:name="Medium Grid 1 Accent 4" w:semiHidden="0" w:uiPriority="67" w:unhideWhenUsed="0"/>
-    <w:lsdException w:name="Medium Grid 2 Accent 4" w:semiHidden="0" w:uiPriority="68" w:unhideWhenUsed="0"/>
-    <w:lsdException w:name="Medium Grid 3 Accent 4" w:semiHidden="0" w:uiPriority="69" w:unhideWhenUsed="0"/>
-    <w:lsdException w:name="Dark List Accent 4" w:semiHidden="0" w:uiPriority="70" w:unhideWhenUsed="0"/>
-    <w:lsdException w:name="Colorful Shading Accent 4" w:semiHidden="0" w:uiPriority="71" w:unhideWhenUsed="0"/>
-    <w:lsdException w:name="Colorful List Accent 4" w:semiHidden="0" w:uiPriority="72" w:unhideWhenUsed="0"/>
-    <w:lsdException w:name="Colorful Grid Accent 4" w:semiHidden="0" w:uiPriority="73" w:unhideWhenUsed="0"/>
-    <w:lsdException w:name="Light Shading Accent 5" w:semiHidden="0" w:uiPriority="60" w:unhideWhenUsed="0"/>
-    <w:lsdException w:name="Light List Accent 5" w:semiHidden="0" w:uiPriority="61" w:unhideWhenUsed="0"/>
-    <w:lsdException w:name="Light Grid Accent 5" w:semiHidden="0" w:uiPriority="62" w:unhideWhenUsed="0"/>
-    <w:lsdException w:name="Medium Shading 1 Accent 5" w:semiHidden="0" w:uiPriority="63" w:unhideWhenUsed="0"/>
-    <w:lsdException w:name="Medium Shading 2 Accent 5" w:semiHidden="0" w:uiPriority="64" w:unhideWhenUsed="0"/>
-    <w:lsdException w:name="Medium List 1 Accent 5" w:semiHidden="0" w:uiPriority="65" w:unhideWhenUsed="0"/>
-    <w:lsdException w:name="Medium List 2 Accent 5" w:semiHidden="0" w:uiPriority="66" w:unhideWhenUsed="0"/>
-    <w:lsdException w:name="Medium Grid 1 Accent 5" w:semiHidden="0" w:uiPriority="67" w:unhideWhenUsed="0"/>
-    <w:lsdException w:name="Medium Grid 2 Accent 5" w:semiHidden="0" w:uiPriority="68" w:unhideWhenUsed="0"/>
-    <w:lsdException w:name="Medium Grid 3 Accent 5" w:semiHidden="0" w:uiPriority="69" w:unhideWhenUsed="0"/>
-    <w:lsdException w:name="Dark List Accent 5" w:semiHidden="0" w:uiPriority="70" w:unhideWhenUsed="0"/>
-    <w:lsdException w:name="Colorful Shading Accent 5" w:semiHidden="0" w:uiPriority="71" w:unhideWhenUsed="0"/>
-    <w:lsdException w:name="Colorful List Accent 5" w:semiHidden="0" w:uiPriority="72" w:unhideWhenUsed="0"/>
-    <w:lsdException w:name="Colorful Grid Accent 5" w:semiHidden="0" w:uiPriority="73" w:unhideWhenUsed="0"/>
-    <w:lsdException w:name="Light Shading Accent 6" w:semiHidden="0" w:uiPriority="60" w:unhideWhenUsed="0"/>
-    <w:lsdException w:name="Light List Accent 6" w:semiHidden="0" w:uiPriority="61" w:unhideWhenUsed="0"/>
-    <w:lsdException w:name="Light Grid Accent 6" w:semiHidden="0" w:uiPriority="62" w:unhideWhenUsed="0"/>
-    <w:lsdException w:name="Medium Shading 1 Accent 6" w:semiHidden="0" w:uiPriority="63" w:unhideWhenUsed="0"/>
-    <w:lsdException w:name="Medium Shading 2 Accent 6" w:semiHidden="0" w:uiPriority="64" w:unhideWhenUsed="0"/>
-    <w:lsdException w:name="Medium List 1 Accent 6" w:semiHidden="0" w:uiPriority="65" w:unhideWhenUsed="0"/>
-    <w:lsdException w:name="Medium List 2 Accent 6" w:semiHidden="0" w:uiPriority="66" w:unhideWhenUsed="0"/>
-    <w:lsdException w:name="Medium Grid 1 Accent 6" w:semiHidden="0" w:uiPriority="67" w:unhideWhenUsed="0"/>
-    <w:lsdException w:name="Medium Grid 2 Accent 6" w:semiHidden="0" w:uiPriority="68" w:unhideWhenUsed="0"/>
-    <w:lsdException w:name="Medium Grid 3 Accent 6" w:semiHidden="0" w:uiPriority="69" w:unhideWhenUsed="0"/>
-    <w:lsdException w:name="Dark List Accent 6" w:semiHidden="0" w:uiPriority="70" w:unhideWhenUsed="0"/>
-    <w:lsdException w:name="Colorful Shading Accent 6" w:semiHidden="0" w:uiPriority="71" w:unhideWhenUsed="0"/>
-    <w:lsdException w:name="Colorful List Accent 6" w:semiHidden="0" w:uiPriority="72" w:unhideWhenUsed="0"/>
-    <w:lsdException w:name="Colorful Grid Accent 6" w:semiHidden="0" w:uiPriority="73" w:unhideWhenUsed="0"/>
-    <w:lsdException w:name="Subtle Emphasis" w:semiHidden="0" w:uiPriority="19" w:unhideWhenUsed="0" w:qFormat="1"/>
-    <w:lsdException w:name="Intense Emphasis" w:semiHidden="0" w:uiPriority="21" w:unhideWhenUsed="0" w:qFormat="1"/>
-    <w:lsdException w:name="Subtle Reference" w:semiHidden="0" w:uiPriority="31" w:unhideWhenUsed="0" w:qFormat="1"/>
-    <w:lsdException w:name="Intense Reference" w:semiHidden="0" w:uiPriority="32" w:unhideWhenUsed="0" w:qFormat="1"/>
-    <w:lsdException w:name="Book Title" w:semiHidden="0" w:uiPriority="33" w:unhideWhenUsed="0" w:qFormat="1"/>
-    <w:lsdException w:name="Bibliography" w:uiPriority="37"/>
-    <w:lsdException w:name="TOC Heading" w:uiPriority="39" w:qFormat="1"/>
+  <w:latentStyles w:defLockedState="0" w:defUIPriority="99" w:defSemiHidden="0" w:defUnhideWhenUsed="0" w:defQFormat="0" w:count="371">
+    <w:lsdException w:name="Normal" w:uiPriority="0" w:qFormat="1"/>
+    <w:lsdException w:name="heading 1" w:uiPriority="0" w:qFormat="1"/>
+    <w:lsdException w:name="heading 2" w:semiHidden="1" w:uiPriority="9" w:unhideWhenUsed="1" w:qFormat="1"/>
+    <w:lsdException w:name="heading 3" w:semiHidden="1" w:uiPriority="9" w:unhideWhenUsed="1" w:qFormat="1"/>
+    <w:lsdException w:name="heading 4" w:semiHidden="1" w:uiPriority="9" w:unhideWhenUsed="1" w:qFormat="1"/>
+    <w:lsdException w:name="heading 5" w:semiHidden="1" w:uiPriority="9" w:unhideWhenUsed="1" w:qFormat="1"/>
+    <w:lsdException w:name="heading 6" w:semiHidden="1" w:uiPriority="9" w:unhideWhenUsed="1" w:qFormat="1"/>
+    <w:lsdException w:name="heading 7" w:semiHidden="1" w:uiPriority="9" w:unhideWhenUsed="1" w:qFormat="1"/>
+    <w:lsdException w:name="heading 8" w:semiHidden="1" w:uiPriority="9" w:unhideWhenUsed="1" w:qFormat="1"/>
+    <w:lsdException w:name="heading 9" w:semiHidden="1" w:uiPriority="9" w:unhideWhenUsed="1" w:qFormat="1"/>
+    <w:lsdException w:name="index 1" w:semiHidden="1" w:unhideWhenUsed="1"/>
+    <w:lsdException w:name="index 2" w:semiHidden="1" w:unhideWhenUsed="1"/>
+    <w:lsdException w:name="index 3" w:semiHidden="1" w:unhideWhenUsed="1"/>
+    <w:lsdException w:name="index 4" w:semiHidden="1" w:unhideWhenUsed="1"/>
+    <w:lsdException w:name="index 5" w:semiHidden="1" w:unhideWhenUsed="1"/>
+    <w:lsdException w:name="index 6" w:semiHidden="1" w:unhideWhenUsed="1"/>
+    <w:lsdException w:name="index 7" w:semiHidden="1" w:unhideWhenUsed="1"/>
+    <w:lsdException w:name="index 8" w:semiHidden="1" w:unhideWhenUsed="1"/>
+    <w:lsdException w:name="index 9" w:semiHidden="1" w:unhideWhenUsed="1"/>
+    <w:lsdException w:name="toc 1" w:semiHidden="1" w:uiPriority="39" w:unhideWhenUsed="1"/>
+    <w:lsdException w:name="toc 2" w:semiHidden="1" w:uiPriority="39" w:unhideWhenUsed="1"/>
+    <w:lsdException w:name="toc 3" w:semiHidden="1" w:uiPriority="39" w:unhideWhenUsed="1"/>
+    <w:lsdException w:name="toc 4" w:semiHidden="1" w:uiPriority="39" w:unhideWhenUsed="1"/>
+    <w:lsdException w:name="toc 5" w:semiHidden="1" w:uiPriority="39" w:unhideWhenUsed="1"/>
+    <w:lsdException w:name="toc 6" w:semiHidden="1" w:uiPriority="39" w:unhideWhenUsed="1"/>
+    <w:lsdException w:name="toc 7" w:semiHidden="1" w:uiPriority="39" w:unhideWhenUsed="1"/>
+    <w:lsdException w:name="toc 8" w:semiHidden="1" w:uiPriority="39" w:unhideWhenUsed="1"/>
+    <w:lsdException w:name="toc 9" w:semiHidden="1" w:uiPriority="39" w:unhideWhenUsed="1"/>
+    <w:lsdException w:name="Normal Indent" w:semiHidden="1" w:unhideWhenUsed="1"/>
+    <w:lsdException w:name="footnote text" w:semiHidden="1" w:unhideWhenUsed="1"/>
+    <w:lsdException w:name="annotation text" w:semiHidden="1" w:unhideWhenUsed="1"/>
+    <w:lsdException w:name="header" w:semiHidden="1" w:unhideWhenUsed="1"/>
+    <w:lsdException w:name="footer" w:semiHidden="1" w:unhideWhenUsed="1"/>
+    <w:lsdException w:name="index heading" w:semiHidden="1" w:unhideWhenUsed="1"/>
+    <w:lsdException w:name="caption" w:semiHidden="1" w:uiPriority="35" w:unhideWhenUsed="1" w:qFormat="1"/>
+    <w:lsdException w:name="table of figures" w:semiHidden="1" w:unhideWhenUsed="1"/>
+    <w:lsdException w:name="envelope address" w:semiHidden="1" w:unhideWhenUsed="1"/>
+    <w:lsdException w:name="envelope return" w:semiHidden="1" w:unhideWhenUsed="1"/>
+    <w:lsdException w:name="footnote reference" w:semiHidden="1" w:unhideWhenUsed="1"/>
+    <w:lsdException w:name="annotation reference" w:semiHidden="1" w:unhideWhenUsed="1"/>
+    <w:lsdException w:name="line number" w:semiHidden="1" w:unhideWhenUsed="1"/>
+    <w:lsdException w:name="page number" w:semiHidden="1" w:unhideWhenUsed="1"/>
+    <w:lsdException w:name="endnote reference" w:semiHidden="1" w:unhideWhenUsed="1"/>
+    <w:lsdException w:name="endnote text" w:semiHidden="1" w:unhideWhenUsed="1"/>
+    <w:lsdException w:name="table of authorities" w:semiHidden="1" w:unhideWhenUsed="1"/>
+    <w:lsdException w:name="macro" w:semiHidden="1" w:unhideWhenUsed="1"/>
+    <w:lsdException w:name="toa heading" w:semiHidden="1" w:unhideWhenUsed="1"/>
+    <w:lsdException w:name="List" w:semiHidden="1" w:unhideWhenUsed="1"/>
+    <w:lsdException w:name="List Bullet" w:semiHidden="1" w:unhideWhenUsed="1"/>
+    <w:lsdException w:name="List Number" w:semiHidden="1" w:unhideWhenUsed="1"/>
+    <w:lsdException w:name="List 2" w:semiHidden="1" w:unhideWhenUsed="1"/>
+    <w:lsdException w:name="List 3" w:semiHidden="1" w:unhideWhenUsed="1"/>
+    <w:lsdException w:name="List 4" w:semiHidden="1" w:unhideWhenUsed="1"/>
+    <w:lsdException w:name="List 5" w:semiHidden="1" w:unhideWhenUsed="1"/>
+    <w:lsdException w:name="List Bullet 2" w:semiHidden="1" w:unhideWhenUsed="1"/>
+    <w:lsdException w:name="List Bullet 3" w:semiHidden="1" w:unhideWhenUsed="1"/>
+    <w:lsdException w:name="List Bullet 4" w:semiHidden="1" w:unhideWhenUsed="1"/>
+    <w:lsdException w:name="List Bullet 5" w:semiHidden="1" w:unhideWhenUsed="1"/>
+    <w:lsdException w:name="List Number 2" w:semiHidden="1" w:unhideWhenUsed="1"/>
+    <w:lsdException w:name="List Number 3" w:semiHidden="1" w:unhideWhenUsed="1"/>
+    <w:lsdException w:name="List Number 4" w:semiHidden="1" w:unhideWhenUsed="1"/>
+    <w:lsdException w:name="List Number 5" w:semiHidden="1" w:unhideWhenUsed="1"/>
+    <w:lsdException w:name="Title" w:uiPriority="10" w:qFormat="1"/>
+    <w:lsdException w:name="Closing" w:semiHidden="1" w:unhideWhenUsed="1"/>
+    <w:lsdException w:name="Signature" w:semiHidden="1" w:unhideWhenUsed="1"/>
+    <w:lsdException w:name="Default Paragraph Font" w:semiHidden="1" w:uiPriority="1" w:unhideWhenUsed="1"/>
+    <w:lsdException w:name="Body Text" w:semiHidden="1" w:uiPriority="1" w:unhideWhenUsed="1" w:qFormat="1"/>
+    <w:lsdException w:name="Body Text Indent" w:semiHidden="1" w:unhideWhenUsed="1"/>
+    <w:lsdException w:name="List Continue" w:semiHidden="1" w:unhideWhenUsed="1"/>
+    <w:lsdException w:name="List Continue 2" w:semiHidden="1" w:unhideWhenUsed="1"/>
+    <w:lsdException w:name="List Continue 3" w:semiHidden="1" w:unhideWhenUsed="1"/>
+    <w:lsdException w:name="List Continue 4" w:semiHidden="1" w:unhideWhenUsed="1"/>
+    <w:lsdException w:name="List Continue 5" w:semiHidden="1" w:unhideWhenUsed="1"/>
+    <w:lsdException w:name="Message Header" w:semiHidden="1" w:unhideWhenUsed="1"/>
+    <w:lsdException w:name="Subtitle" w:uiPriority="11" w:qFormat="1"/>
+    <w:lsdException w:name="Salutation" w:semiHidden="1" w:unhideWhenUsed="1"/>
+    <w:lsdException w:name="Date" w:semiHidden="1" w:unhideWhenUsed="1"/>
+    <w:lsdException w:name="Body Text First Indent" w:semiHidden="1" w:unhideWhenUsed="1"/>
+    <w:lsdException w:name="Body Text First Indent 2" w:semiHidden="1" w:unhideWhenUsed="1"/>
+    <w:lsdException w:name="Note Heading" w:semiHidden="1" w:unhideWhenUsed="1"/>
+    <w:lsdException w:name="Body Text 2" w:semiHidden="1" w:unhideWhenUsed="1"/>
+    <w:lsdException w:name="Body Text 3" w:semiHidden="1" w:unhideWhenUsed="1"/>
+    <w:lsdException w:name="Body Text Indent 2" w:semiHidden="1" w:unhideWhenUsed="1"/>
+    <w:lsdException w:name="Body Text Indent 3" w:semiHidden="1" w:unhideWhenUsed="1"/>
+    <w:lsdException w:name="Block Text" w:semiHidden="1" w:unhideWhenUsed="1"/>
+    <w:lsdException w:name="Hyperlink" w:semiHidden="1" w:unhideWhenUsed="1"/>
+    <w:lsdException w:name="FollowedHyperlink" w:semiHidden="1" w:unhideWhenUsed="1"/>
+    <w:lsdException w:name="Strong" w:uiPriority="22" w:qFormat="1"/>
+    <w:lsdException w:name="Emphasis" w:uiPriority="20" w:qFormat="1"/>
+    <w:lsdException w:name="Document Map" w:semiHidden="1" w:unhideWhenUsed="1"/>
+    <w:lsdException w:name="Plain Text" w:semiHidden="1" w:unhideWhenUsed="1"/>
+    <w:lsdException w:name="E-mail Signature" w:semiHidden="1" w:unhideWhenUsed="1"/>
+    <w:lsdException w:name="HTML Top of Form" w:semiHidden="1" w:unhideWhenUsed="1"/>
+    <w:lsdException w:name="HTML Bottom of Form" w:semiHidden="1" w:unhideWhenUsed="1"/>
+    <w:lsdException w:name="Normal (Web)" w:semiHidden="1" w:unhideWhenUsed="1"/>
+    <w:lsdException w:name="HTML Acronym" w:semiHidden="1" w:unhideWhenUsed="1"/>
+    <w:lsdException w:name="HTML Address" w:semiHidden="1" w:unhideWhenUsed="1"/>
+    <w:lsdException w:name="HTML Cite" w:semiHidden="1" w:unhideWhenUsed="1"/>
+    <w:lsdException w:name="HTML Code" w:semiHidden="1" w:unhideWhenUsed="1"/>
+    <w:lsdException w:name="HTML Definition" w:semiHidden="1" w:unhideWhenUsed="1"/>
+    <w:lsdException w:name="HTML Keyboard" w:semiHidden="1" w:unhideWhenUsed="1"/>
+    <w:lsdException w:name="HTML Preformatted" w:semiHidden="1" w:unhideWhenUsed="1"/>
+    <w:lsdException w:name="HTML Sample" w:semiHidden="1" w:unhideWhenUsed="1"/>
+    <w:lsdException w:name="HTML Typewriter" w:semiHidden="1" w:unhideWhenUsed="1"/>
+    <w:lsdException w:name="HTML Variable" w:semiHidden="1" w:unhideWhenUsed="1"/>
+    <w:lsdException w:name="Normal Table" w:semiHidden="1" w:unhideWhenUsed="1"/>
+    <w:lsdException w:name="annotation subject" w:semiHidden="1" w:unhideWhenUsed="1"/>
+    <w:lsdException w:name="No List" w:semiHidden="1" w:unhideWhenUsed="1"/>
+    <w:lsdException w:name="Outline List 1" w:semiHidden="1" w:unhideWhenUsed="1"/>
+    <w:lsdException w:name="Outline List 2" w:semiHidden="1" w:unhideWhenUsed="1"/>
+    <w:lsdException w:name="Outline List 3" w:semiHidden="1" w:unhideWhenUsed="1"/>
+    <w:lsdException w:name="Table Simple 1" w:semiHidden="1" w:unhideWhenUsed="1"/>
+    <w:lsdException w:name="Table Simple 2" w:semiHidden="1" w:unhideWhenUsed="1"/>
+    <w:lsdException w:name="Table Simple 3" w:semiHidden="1" w:unhideWhenUsed="1"/>
+    <w:lsdException w:name="Table Classic 1" w:semiHidden="1" w:unhideWhenUsed="1"/>
+    <w:lsdException w:name="Table Classic 2" w:semiHidden="1" w:unhideWhenUsed="1"/>
+    <w:lsdException w:name="Table Classic 3" w:semiHidden="1" w:unhideWhenUsed="1"/>
+    <w:lsdException w:name="Table Classic 4" w:semiHidden="1" w:unhideWhenUsed="1"/>
+    <w:lsdException w:name="Table Colorful 1" w:semiHidden="1" w:unhideWhenUsed="1"/>
+    <w:lsdException w:name="Table Colorful 2" w:semiHidden="1" w:unhideWhenUsed="1"/>
+    <w:lsdException w:name="Table Colorful 3" w:semiHidden="1" w:unhideWhenUsed="1"/>
+    <w:lsdException w:name="Table Columns 1" w:semiHidden="1" w:unhideWhenUsed="1"/>
+    <w:lsdException w:name="Table Columns 2" w:semiHidden="1" w:unhideWhenUsed="1"/>
+    <w:lsdException w:name="Table Columns 3" w:semiHidden="1" w:unhideWhenUsed="1"/>
+    <w:lsdException w:name="Table Columns 4" w:semiHidden="1" w:unhideWhenUsed="1"/>
+    <w:lsdException w:name="Table Columns 5" w:semiHidden="1" w:unhideWhenUsed="1"/>
+    <w:lsdException w:name="Table Grid 1" w:semiHidden="1" w:unhideWhenUsed="1"/>
+    <w:lsdException w:name="Table Grid 2" w:semiHidden="1" w:unhideWhenUsed="1"/>
+    <w:lsdException w:name="Table Grid 3" w:semiHidden="1" w:unhideWhenUsed="1"/>
+    <w:lsdException w:name="Table Grid 4" w:semiHidden="1" w:unhideWhenUsed="1"/>
+    <w:lsdException w:name="Table Grid 5" w:semiHidden="1" w:unhideWhenUsed="1"/>
+    <w:lsdException w:name="Table Grid 6" w:semiHidden="1" w:unhideWhenUsed="1"/>
+    <w:lsdException w:name="Table Grid 7" w:semiHidden="1" w:unhideWhenUsed="1"/>
+    <w:lsdException w:name="Table Grid 8" w:semiHidden="1" w:unhideWhenUsed="1"/>
+    <w:lsdException w:name="Table List 1" w:semiHidden="1" w:unhideWhenUsed="1"/>
+    <w:lsdException w:name="Table List 2" w:semiHidden="1" w:unhideWhenUsed="1"/>
+    <w:lsdException w:name="Table List 3" w:semiHidden="1" w:unhideWhenUsed="1"/>
+    <w:lsdException w:name="Table List 4" w:semiHidden="1" w:unhideWhenUsed="1"/>
+    <w:lsdException w:name="Table List 5" w:semiHidden="1" w:unhideWhenUsed="1"/>
+    <w:lsdException w:name="Table List 6" w:semiHidden="1" w:unhideWhenUsed="1"/>
+    <w:lsdException w:name="Table List 7" w:semiHidden="1" w:unhideWhenUsed="1"/>
+    <w:lsdException w:name="Table List 8" w:semiHidden="1" w:unhideWhenUsed="1"/>
+    <w:lsdException w:name="Table 3D effects 1" w:semiHidden="1" w:unhideWhenUsed="1"/>
+    <w:lsdException w:name="Table 3D effects 2" w:semiHidden="1" w:unhideWhenUsed="1"/>
+    <w:lsdException w:name="Table 3D effects 3" w:semiHidden="1" w:unhideWhenUsed="1"/>
+    <w:lsdException w:name="Table Contemporary" w:semiHidden="1" w:unhideWhenUsed="1"/>
+    <w:lsdException w:name="Table Elegant" w:semiHidden="1" w:unhideWhenUsed="1"/>
+    <w:lsdException w:name="Table Professional" w:semiHidden="1" w:unhideWhenUsed="1"/>
+    <w:lsdException w:name="Table Subtle 1" w:semiHidden="1" w:unhideWhenUsed="1"/>
+    <w:lsdException w:name="Table Subtle 2" w:semiHidden="1" w:unhideWhenUsed="1"/>
+    <w:lsdException w:name="Table Web 1" w:semiHidden="1" w:unhideWhenUsed="1"/>
+    <w:lsdException w:name="Table Web 2" w:semiHidden="1" w:unhideWhenUsed="1"/>
+    <w:lsdException w:name="Table Web 3" w:semiHidden="1" w:unhideWhenUsed="1"/>
+    <w:lsdException w:name="Balloon Text" w:semiHidden="1" w:unhideWhenUsed="1"/>
+    <w:lsdException w:name="Table Grid" w:uiPriority="59"/>
+    <w:lsdException w:name="Table Theme" w:semiHidden="1" w:unhideWhenUsed="1"/>
+    <w:lsdException w:name="Placeholder Text" w:semiHidden="1"/>
+    <w:lsdException w:name="No Spacing" w:uiPriority="1" w:qFormat="1"/>
+    <w:lsdException w:name="Light Shading" w:uiPriority="60"/>
+    <w:lsdException w:name="Light List" w:uiPriority="61"/>
+    <w:lsdException w:name="Light Grid" w:uiPriority="62"/>
+    <w:lsdException w:name="Medium Shading 1" w:uiPriority="63"/>
+    <w:lsdException w:name="Medium Shading 2" w:uiPriority="64"/>
+    <w:lsdException w:name="Medium List 1" w:uiPriority="65"/>
+    <w:lsdException w:name="Medium List 2" w:uiPriority="66"/>
+    <w:lsdException w:name="Medium Grid 1" w:uiPriority="67"/>
+    <w:lsdException w:name="Medium Grid 2" w:uiPriority="68"/>
+    <w:lsdException w:name="Medium Grid 3" w:uiPriority="69"/>
+    <w:lsdException w:name="Dark List" w:uiPriority="70"/>
+    <w:lsdException w:name="Colorful Shading" w:uiPriority="71"/>
+    <w:lsdException w:name="Colorful List" w:uiPriority="72"/>
+    <w:lsdException w:name="Colorful Grid" w:uiPriority="73"/>
+    <w:lsdException w:name="Light Shading Accent 1" w:uiPriority="60"/>
+    <w:lsdException w:name="Light List Accent 1" w:uiPriority="61"/>
+    <w:lsdException w:name="Light Grid Accent 1" w:uiPriority="62"/>
+    <w:lsdException w:name="Medium Shading 1 Accent 1" w:uiPriority="63"/>
+    <w:lsdException w:name="Medium Shading 2 Accent 1" w:uiPriority="64"/>
+    <w:lsdException w:name="Medium List 1 Accent 1" w:uiPriority="65"/>
+    <w:lsdException w:name="Revision" w:semiHidden="1"/>
+    <w:lsdException w:name="List Paragraph" w:uiPriority="34" w:qFormat="1"/>
+    <w:lsdException w:name="Quote" w:uiPriority="29" w:qFormat="1"/>
+    <w:lsdException w:name="Intense Quote" w:uiPriority="30" w:qFormat="1"/>
+    <w:lsdException w:name="Medium List 2 Accent 1" w:uiPriority="66"/>
+    <w:lsdException w:name="Medium Grid 1 Accent 1" w:uiPriority="67"/>
+    <w:lsdException w:name="Medium Grid 2 Accent 1" w:uiPriority="68"/>
+    <w:lsdException w:name="Medium Grid 3 Accent 1" w:uiPriority="69"/>
+    <w:lsdException w:name="Dark List Accent 1" w:uiPriority="70"/>
+    <w:lsdException w:name="Colorful Shading Accent 1" w:uiPriority="71"/>
+    <w:lsdException w:name="Colorful List Accent 1" w:uiPriority="72"/>
+    <w:lsdException w:name="Colorful Grid Accent 1" w:uiPriority="73"/>
+    <w:lsdException w:name="Light Shading Accent 2" w:uiPriority="60"/>
+    <w:lsdException w:name="Light List Accent 2" w:uiPriority="61"/>
+    <w:lsdException w:name="Light Grid Accent 2" w:uiPriority="62"/>
+    <w:lsdException w:name="Medium Shading 1 Accent 2" w:uiPriority="63"/>
+    <w:lsdException w:name="Medium Shading 2 Accent 2" w:uiPriority="64"/>
+    <w:lsdException w:name="Medium List 1 Accent 2" w:uiPriority="65"/>
+    <w:lsdException w:name="Medium List 2 Accent 2" w:uiPriority="66"/>
+    <w:lsdException w:name="Medium Grid 1 Accent 2" w:uiPriority="67"/>
+    <w:lsdException w:name="Medium Grid 2 Accent 2" w:uiPriority="68"/>
+    <w:lsdException w:name="Medium Grid 3 Accent 2" w:uiPriority="69"/>
+    <w:lsdException w:name="Dark List Accent 2" w:uiPriority="70"/>
+    <w:lsdException w:name="Colorful Shading Accent 2" w:uiPriority="71"/>
+    <w:lsdException w:name="Colorful List Accent 2" w:uiPriority="72"/>
+    <w:lsdException w:name="Colorful Grid Accent 2" w:uiPriority="73"/>
+    <w:lsdException w:name="Light Shading Accent 3" w:uiPriority="60"/>
+    <w:lsdException w:name="Light List Accent 3" w:uiPriority="61"/>
+    <w:lsdException w:name="Light Grid Accent 3" w:uiPriority="62"/>
+    <w:lsdException w:name="Medium Shading 1 Accent 3" w:uiPriority="63"/>
+    <w:lsdException w:name="Medium Shading 2 Accent 3" w:uiPriority="64"/>
+    <w:lsdException w:name="Medium List 1 Accent 3" w:uiPriority="65"/>
+    <w:lsdException w:name="Medium List 2 Accent 3" w:uiPriority="66"/>
+    <w:lsdException w:name="Medium Grid 1 Accent 3" w:uiPriority="67"/>
+    <w:lsdException w:name="Medium Grid 2 Accent 3" w:uiPriority="68"/>
+    <w:lsdException w:name="Medium Grid 3 Accent 3" w:uiPriority="69"/>
+    <w:lsdException w:name="Dark List Accent 3" w:uiPriority="70"/>
+    <w:lsdException w:name="Colorful Shading Accent 3" w:uiPriority="71"/>
+    <w:lsdException w:name="Colorful List Accent 3" w:uiPriority="72"/>
+    <w:lsdException w:name="Colorful Grid Accent 3" w:uiPriority="73"/>
+    <w:lsdException w:name="Light Shading Accent 4" w:uiPriority="60"/>
+    <w:lsdException w:name="Light List Accent 4" w:uiPriority="61"/>
+    <w:lsdException w:name="Light Grid Accent 4" w:uiPriority="62"/>
+    <w:lsdException w:name="Medium Shading 1 Accent 4" w:uiPriority="63"/>
+    <w:lsdException w:name="Medium Shading 2 Accent 4" w:uiPriority="64"/>
+    <w:lsdException w:name="Medium List 1 Accent 4" w:uiPriority="65"/>
+    <w:lsdException w:name="Medium List 2 Accent 4" w:uiPriority="66"/>
+    <w:lsdException w:name="Medium Grid 1 Accent 4" w:uiPriority="67"/>
+    <w:lsdException w:name="Medium Grid 2 Accent 4" w:uiPriority="68"/>
+    <w:lsdException w:name="Medium Grid 3 Accent 4" w:uiPriority="69"/>
+    <w:lsdException w:name="Dark List Accent 4" w:uiPriority="70"/>
+    <w:lsdException w:name="Colorful Shading Accent 4" w:uiPriority="71"/>
+    <w:lsdException w:name="Colorful List Accent 4" w:uiPriority="72"/>
+    <w:lsdException w:name="Colorful Grid Accent 4" w:uiPriority="73"/>
+    <w:lsdException w:name="Light Shading Accent 5" w:uiPriority="60"/>
+    <w:lsdException w:name="Light List Accent 5" w:uiPriority="61"/>
+    <w:lsdException w:name="Light Grid Accent 5" w:uiPriority="62"/>
+    <w:lsdException w:name="Medium Shading 1 Accent 5" w:uiPriority="63"/>
+    <w:lsdException w:name="Medium Shading 2 Accent 5" w:uiPriority="64"/>
+    <w:lsdException w:name="Medium List 1 Accent 5" w:uiPriority="65"/>
+    <w:lsdException w:name="Medium List 2 Accent 5" w:uiPriority="66"/>
+    <w:lsdException w:name="Medium Grid 1 Accent 5" w:uiPriority="67"/>
+    <w:lsdException w:name="Medium Grid 2 Accent 5" w:uiPriority="68"/>
+    <w:lsdException w:name="Medium Grid 3 Accent 5" w:uiPriority="69"/>
+    <w:lsdException w:name="Dark List Accent 5" w:uiPriority="70"/>
+    <w:lsdException w:name="Colorful Shading Accent 5" w:uiPriority="71"/>
+    <w:lsdException w:name="Colorful List Accent 5" w:uiPriority="72"/>
+    <w:lsdException w:name="Colorful Grid Accent 5" w:uiPriority="73"/>
+    <w:lsdException w:name="Light Shading Accent 6" w:uiPriority="60"/>
+    <w:lsdException w:name="Light List Accent 6" w:uiPriority="61"/>
+    <w:lsdException w:name="Light Grid Accent 6" w:uiPriority="62"/>
+    <w:lsdException w:name="Medium Shading 1 Accent 6" w:uiPriority="63"/>
+    <w:lsdException w:name="Medium Shading 2 Accent 6" w:uiPriority="64"/>
+    <w:lsdException w:name="Medium List 1 Accent 6" w:uiPriority="65"/>
+    <w:lsdException w:name="Medium List 2 Accent 6" w:uiPriority="66"/>
+    <w:lsdException w:name="Medium Grid 1 Accent 6" w:uiPriority="67"/>
+    <w:lsdException w:name="Medium Grid 2 Accent 6" w:uiPriority="68"/>
+    <w:lsdException w:name="Medium Grid 3 Accent 6" w:uiPriority="69"/>
+    <w:lsdException w:name="Dark List Accent 6" w:uiPriority="70"/>
+    <w:lsdException w:name="Colorful Shading Accent 6" w:uiPriority="71"/>
+    <w:lsdException w:name="Colorful List Accent 6" w:uiPriority="72"/>
+    <w:lsdException w:name="Colorful Grid Accent 6" w:uiPriority="73"/>
+    <w:lsdException w:name="Subtle Emphasis" w:uiPriority="19" w:qFormat="1"/>
+    <w:lsdException w:name="Intense Emphasis" w:uiPriority="21" w:qFormat="1"/>
+    <w:lsdException w:name="Subtle Reference" w:uiPriority="31" w:qFormat="1"/>
+    <w:lsdException w:name="Intense Reference" w:uiPriority="32" w:qFormat="1"/>
+    <w:lsdException w:name="Book Title" w:uiPriority="33" w:qFormat="1"/>
+    <w:lsdException w:name="Bibliography" w:semiHidden="1" w:uiPriority="37" w:unhideWhenUsed="1"/>
+    <w:lsdException w:name="TOC Heading" w:semiHidden="1" w:uiPriority="39" w:unhideWhenUsed="1" w:qFormat="1"/>
+    <w:lsdException w:name="Plain Table 1" w:uiPriority="41"/>
+    <w:lsdException w:name="Plain Table 2" w:uiPriority="42"/>
+    <w:lsdException w:name="Plain Table 3" w:uiPriority="43"/>
+    <w:lsdException w:name="Plain Table 4" w:uiPriority="44"/>
+    <w:lsdException w:name="Plain Table 5" w:uiPriority="45"/>
+    <w:lsdException w:name="Grid Table Light" w:uiPriority="40"/>
+    <w:lsdException w:name="Grid Table 1 Light" w:uiPriority="46"/>
+    <w:lsdException w:name="Grid Table 2" w:uiPriority="47"/>
+    <w:lsdException w:name="Grid Table 3" w:uiPriority="48"/>
+    <w:lsdException w:name="Grid Table 4" w:uiPriority="49"/>
+    <w:lsdException w:name="Grid Table 5 Dark" w:uiPriority="50"/>
+    <w:lsdException w:name="Grid Table 6 Colorful" w:uiPriority="51"/>
+    <w:lsdException w:name="Grid Table 7 Colorful" w:uiPriority="52"/>
+    <w:lsdException w:name="Grid Table 1 Light Accent 1" w:uiPriority="46"/>
+    <w:lsdException w:name="Grid Table 2 Accent 1" w:uiPriority="47"/>
+    <w:lsdException w:name="Grid Table 3 Accent 1" w:uiPriority="48"/>
+    <w:lsdException w:name="Grid Table 4 Accent 1" w:uiPriority="49"/>
+    <w:lsdException w:name="Grid Table 5 Dark Accent 1" w:uiPriority="50"/>
+    <w:lsdException w:name="Grid Table 6 Colorful Accent 1" w:uiPriority="51"/>
+    <w:lsdException w:name="Grid Table 7 Colorful Accent 1" w:uiPriority="52"/>
+    <w:lsdException w:name="Grid Table 1 Light Accent 2" w:uiPriority="46"/>
+    <w:lsdException w:name="Grid Table 2 Accent 2" w:uiPriority="47"/>
+    <w:lsdException w:name="Grid Table 3 Accent 2" w:uiPriority="48"/>
+    <w:lsdException w:name="Grid Table 4 Accent 2" w:uiPriority="49"/>
+    <w:lsdException w:name="Grid Table 5 Dark Accent 2" w:uiPriority="50"/>
+    <w:lsdException w:name="Grid Table 6 Colorful Accent 2" w:uiPriority="51"/>
+    <w:lsdException w:name="Grid Table 7 Colorful Accent 2" w:uiPriority="52"/>
+    <w:lsdException w:name="Grid Table 1 Light Accent 3" w:uiPriority="46"/>
+    <w:lsdException w:name="Grid Table 2 Accent 3" w:uiPriority="47"/>
+    <w:lsdException w:name="Grid Table 3 Accent 3" w:uiPriority="48"/>
+    <w:lsdException w:name="Grid Table 4 Accent 3" w:uiPriority="49"/>
+    <w:lsdException w:name="Grid Table 5 Dark Accent 3" w:uiPriority="50"/>
+    <w:lsdException w:name="Grid Table 6 Colorful Accent 3" w:uiPriority="51"/>
+    <w:lsdException w:name="Grid Table 7 Colorful Accent 3" w:uiPriority="52"/>
+    <w:lsdException w:name="Grid Table 1 Light Accent 4" w:uiPriority="46"/>
+    <w:lsdException w:name="Grid Table 2 Accent 4" w:uiPriority="47"/>
+    <w:lsdException w:name="Grid Table 3 Accent 4" w:uiPriority="48"/>
+    <w:lsdException w:name="Grid Table 4 Accent 4" w:uiPriority="49"/>
+    <w:lsdException w:name="Grid Table 5 Dark Accent 4" w:uiPriority="50"/>
+    <w:lsdException w:name="Grid Table 6 Colorful Accent 4" w:uiPriority="51"/>
+    <w:lsdException w:name="Grid Table 7 Colorful Accent 4" w:uiPriority="52"/>
+    <w:lsdException w:name="Grid Table 1 Light Accent 5" w:uiPriority="46"/>
+    <w:lsdException w:name="Grid Table 2 Accent 5" w:uiPriority="47"/>
+    <w:lsdException w:name="Grid Table 3 Accent 5" w:uiPriority="48"/>
+    <w:lsdException w:name="Grid Table 4 Accent 5" w:uiPriority="49"/>
+    <w:lsdException w:name="Grid Table 5 Dark Accent 5" w:uiPriority="50"/>
+    <w:lsdException w:name="Grid Table 6 Colorful Accent 5" w:uiPriority="51"/>
+    <w:lsdException w:name="Grid Table 7 Colorful Accent 5" w:uiPriority="52"/>
+    <w:lsdException w:name="Grid Table 1 Light Accent 6" w:uiPriority="46"/>
+    <w:lsdException w:name="Grid Table 2 Accent 6" w:uiPriority="47"/>
+    <w:lsdException w:name="Grid Table 3 Accent 6" w:uiPriority="48"/>
+    <w:lsdException w:name="Grid Table 4 Accent 6" w:uiPriority="49"/>
+    <w:lsdException w:name="Grid Table 5 Dark Accent 6" w:uiPriority="50"/>
+    <w:lsdException w:name="Grid Table 6 Colorful Accent 6" w:uiPriority="51"/>
+    <w:lsdException w:name="Grid Table 7 Colorful Accent 6" w:uiPriority="52"/>
+    <w:lsdException w:name="List Table 1 Light" w:uiPriority="46"/>
+    <w:lsdException w:name="List Table 2" w:uiPriority="47"/>
+    <w:lsdException w:name="List Table 3" w:uiPriority="48"/>
+    <w:lsdException w:name="List Table 4" w:uiPriority="49"/>
+    <w:lsdException w:name="List Table 5 Dark" w:uiPriority="50"/>
+    <w:lsdException w:name="List Table 6 Colorful" w:uiPriority="51"/>
+    <w:lsdException w:name="List Table 7 Colorful" w:uiPriority="52"/>
+    <w:lsdException w:name="List Table 1 Light Accent 1" w:uiPriority="46"/>
+    <w:lsdException w:name="List Table 2 Accent 1" w:uiPriority="47"/>
+    <w:lsdException w:name="List Table 3 Accent 1" w:uiPriority="48"/>
+    <w:lsdException w:name="List Table 4 Accent 1" w:uiPriority="49"/>
+    <w:lsdException w:name="List Table 5 Dark Accent 1" w:uiPriority="50"/>
+    <w:lsdException w:name="List Table 6 Colorful Accent 1" w:uiPriority="51"/>
+    <w:lsdException w:name="List Table 7 Colorful Accent 1" w:uiPriority="52"/>
+    <w:lsdException w:name="List Table 1 Light Accent 2" w:uiPriority="46"/>
+    <w:lsdException w:name="List Table 2 Accent 2" w:uiPriority="47"/>
+    <w:lsdException w:name="List Table 3 Accent 2" w:uiPriority="48"/>
+    <w:lsdException w:name="List Table 4 Accent 2" w:uiPriority="49"/>
+    <w:lsdException w:name="List Table 5 Dark Accent 2" w:uiPriority="50"/>
+    <w:lsdException w:name="List Table 6 Colorful Accent 2" w:uiPriority="51"/>
+    <w:lsdException w:name="List Table 7 Colorful Accent 2" w:uiPriority="52"/>
+    <w:lsdException w:name="List Table 1 Light Accent 3" w:uiPriority="46"/>
+    <w:lsdException w:name="List Table 2 Accent 3" w:uiPriority="47"/>
+    <w:lsdException w:name="List Table 3 Accent 3" w:uiPriority="48"/>
+    <w:lsdException w:name="List Table 4 Accent 3" w:uiPriority="49"/>
+    <w:lsdException w:name="List Table 5 Dark Accent 3" w:uiPriority="50"/>
+    <w:lsdException w:name="List Table 6 Colorful Accent 3" w:uiPriority="51"/>
+    <w:lsdException w:name="List Table 7 Colorful Accent 3" w:uiPriority="52"/>
+    <w:lsdException w:name="List Table 1 Light Accent 4" w:uiPriority="46"/>
+    <w:lsdException w:name="List Table 2 Accent 4" w:uiPriority="47"/>
+    <w:lsdException w:name="List Table 3 Accent 4" w:uiPriority="48"/>
+    <w:lsdException w:name="List Table 4 Accent 4" w:uiPriority="49"/>
+    <w:lsdException w:name="List Table 5 Dark Accent 4" w:uiPriority="50"/>
+    <w:lsdException w:name="List Table 6 Colorful Accent 4" w:uiPriority="51"/>
+    <w:lsdException w:name="List Table 7 Colorful Accent 4" w:uiPriority="52"/>
+    <w:lsdException w:name="List Table 1 Light Accent 5" w:uiPriority="46"/>
+    <w:lsdException w:name="List Table 2 Accent 5" w:uiPriority="47"/>
+    <w:lsdException w:name="List Table 3 Accent 5" w:uiPriority="48"/>
+    <w:lsdException w:name="List Table 4 Accent 5" w:uiPriority="49"/>
+    <w:lsdException w:name="List Table 5 Dark Accent 5" w:uiPriority="50"/>
+    <w:lsdException w:name="List Table 6 Colorful Accent 5" w:uiPriority="51"/>
+    <w:lsdException w:name="List Table 7 Colorful Accent 5" w:uiPriority="52"/>
+    <w:lsdException w:name="List Table 1 Light Accent 6" w:uiPriority="46"/>
+    <w:lsdException w:name="List Table 2 Accent 6" w:uiPriority="47"/>
+    <w:lsdException w:name="List Table 3 Accent 6" w:uiPriority="48"/>
+    <w:lsdException w:name="List Table 4 Accent 6" w:uiPriority="49"/>
+    <w:lsdException w:name="List Table 5 Dark Accent 6" w:uiPriority="50"/>
+    <w:lsdException w:name="List Table 6 Colorful Accent 6" w:uiPriority="51"/>
+    <w:lsdException w:name="List Table 7 Colorful Accent 6" w:uiPriority="52"/>
   </w:latentStyles>
   <w:style w:type="paragraph" w:default="1" w:styleId="a">
     <w:name w:val="Normal"/>
@@ -4480,7 +4593,6 @@
       <w:spacing w:after="0" w:line="240" w:lineRule="auto"/>
     </w:pPr>
     <w:tblPr>
-      <w:tblInd w:w="0" w:type="dxa"/>
       <w:tblBorders>
         <w:top w:val="single" w:sz="4" w:space="0" w:color="auto"/>
         <w:left w:val="single" w:sz="4" w:space="0" w:color="auto"/>
@@ -4489,12 +4601,6 @@
         <w:insideH w:val="single" w:sz="4" w:space="0" w:color="auto"/>
         <w:insideV w:val="single" w:sz="4" w:space="0" w:color="auto"/>
       </w:tblBorders>
-      <w:tblCellMar>
-        <w:top w:w="0" w:type="dxa"/>
-        <w:left w:w="108" w:type="dxa"/>
-        <w:bottom w:w="0" w:type="dxa"/>
-        <w:right w:w="108" w:type="dxa"/>
-      </w:tblCellMar>
     </w:tblPr>
   </w:style>
   <w:style w:type="paragraph" w:styleId="af">
@@ -4551,562 +4657,72 @@
       <w:szCs w:val="20"/>
     </w:rPr>
   </w:style>
-</w:styles>
-</file>
-
-<file path=word/stylesWithEffects.xml><?xml version="1.0" encoding="utf-8"?>
-<w:styles xmlns:wpc="http://schemas.microsoft.com/office/word/2010/wordprocessingCanvas" xmlns:mc="http://schemas.openxmlformats.org/markup-compatibility/2006" xmlns:o="urn:schemas-microsoft-com:office:office" xmlns:r="http://schemas.openxmlformats.org/officeDocument/2006/relationships" xmlns:m="http://schemas.openxmlformats.org/officeDocument/2006/math" xmlns:v="urn:schemas-microsoft-com:vml" xmlns:wp14="http://schemas.microsoft.com/office/word/2010/wordprocessingDrawing" xmlns:wp="http://schemas.openxmlformats.org/drawingml/2006/wordprocessingDrawing" xmlns:w10="urn:schemas-microsoft-com:office:word" xmlns:w="http://schemas.openxmlformats.org/wordprocessingml/2006/main" xmlns:w14="http://schemas.microsoft.com/office/word/2010/wordml" xmlns:wpg="http://schemas.microsoft.com/office/word/2010/wordprocessingGroup" xmlns:wpi="http://schemas.microsoft.com/office/word/2010/wordprocessingInk" xmlns:wne="http://schemas.microsoft.com/office/word/2006/wordml" xmlns:wps="http://schemas.microsoft.com/office/word/2010/wordprocessingShape" mc:Ignorable="w14 wp14">
-  <w:docDefaults>
-    <w:rPrDefault>
-      <w:rPr>
-        <w:rFonts w:asciiTheme="minorHAnsi" w:eastAsiaTheme="minorHAnsi" w:hAnsiTheme="minorHAnsi" w:cstheme="minorBidi"/>
-        <w:sz w:val="22"/>
-        <w:szCs w:val="22"/>
-        <w:lang w:val="ru-RU" w:eastAsia="en-US" w:bidi="ar-SA"/>
-      </w:rPr>
-    </w:rPrDefault>
-    <w:pPrDefault>
-      <w:pPr>
-        <w:spacing w:after="200" w:line="276" w:lineRule="auto"/>
-      </w:pPr>
-    </w:pPrDefault>
-  </w:docDefaults>
-  <w:latentStyles w:defLockedState="0" w:defUIPriority="99" w:defSemiHidden="1" w:defUnhideWhenUsed="1" w:defQFormat="0" w:count="267">
-    <w:lsdException w:name="Normal" w:semiHidden="0" w:uiPriority="0" w:unhideWhenUsed="0" w:qFormat="1"/>
-    <w:lsdException w:name="heading 1" w:semiHidden="0" w:uiPriority="0" w:unhideWhenUsed="0" w:qFormat="1"/>
-    <w:lsdException w:name="heading 2" w:uiPriority="9" w:qFormat="1"/>
-    <w:lsdException w:name="heading 3" w:uiPriority="9" w:qFormat="1"/>
-    <w:lsdException w:name="heading 4" w:uiPriority="9" w:qFormat="1"/>
-    <w:lsdException w:name="heading 5" w:uiPriority="9" w:qFormat="1"/>
-    <w:lsdException w:name="heading 6" w:uiPriority="9" w:qFormat="1"/>
-    <w:lsdException w:name="heading 7" w:uiPriority="9" w:qFormat="1"/>
-    <w:lsdException w:name="heading 8" w:uiPriority="9" w:qFormat="1"/>
-    <w:lsdException w:name="heading 9" w:uiPriority="9" w:qFormat="1"/>
-    <w:lsdException w:name="toc 1" w:uiPriority="39"/>
-    <w:lsdException w:name="toc 2" w:uiPriority="39"/>
-    <w:lsdException w:name="toc 3" w:uiPriority="39"/>
-    <w:lsdException w:name="toc 4" w:uiPriority="39"/>
-    <w:lsdException w:name="toc 5" w:uiPriority="39"/>
-    <w:lsdException w:name="toc 6" w:uiPriority="39"/>
-    <w:lsdException w:name="toc 7" w:uiPriority="39"/>
-    <w:lsdException w:name="toc 8" w:uiPriority="39"/>
-    <w:lsdException w:name="toc 9" w:uiPriority="39"/>
-    <w:lsdException w:name="caption" w:uiPriority="35" w:qFormat="1"/>
-    <w:lsdException w:name="Title" w:semiHidden="0" w:uiPriority="10" w:unhideWhenUsed="0" w:qFormat="1"/>
-    <w:lsdException w:name="Default Paragraph Font" w:uiPriority="1"/>
-    <w:lsdException w:name="Body Text" w:uiPriority="1" w:qFormat="1"/>
-    <w:lsdException w:name="Subtitle" w:semiHidden="0" w:uiPriority="11" w:unhideWhenUsed="0" w:qFormat="1"/>
-    <w:lsdException w:name="Strong" w:semiHidden="0" w:uiPriority="22" w:unhideWhenUsed="0" w:qFormat="1"/>
-    <w:lsdException w:name="Emphasis" w:semiHidden="0" w:uiPriority="20" w:unhideWhenUsed="0" w:qFormat="1"/>
-    <w:lsdException w:name="Table Grid" w:semiHidden="0" w:uiPriority="59" w:unhideWhenUsed="0"/>
-    <w:lsdException w:name="Placeholder Text" w:unhideWhenUsed="0"/>
-    <w:lsdException w:name="No Spacing" w:semiHidden="0" w:uiPriority="1" w:unhideWhenUsed="0" w:qFormat="1"/>
-    <w:lsdException w:name="Light Shading" w:semiHidden="0" w:uiPriority="60" w:unhideWhenUsed="0"/>
-    <w:lsdException w:name="Light List" w:semiHidden="0" w:uiPriority="61" w:unhideWhenUsed="0"/>
-    <w:lsdException w:name="Light Grid" w:semiHidden="0" w:uiPriority="62" w:unhideWhenUsed="0"/>
-    <w:lsdException w:name="Medium Shading 1" w:semiHidden="0" w:uiPriority="63" w:unhideWhenUsed="0"/>
-    <w:lsdException w:name="Medium Shading 2" w:semiHidden="0" w:uiPriority="64" w:unhideWhenUsed="0"/>
-    <w:lsdException w:name="Medium List 1" w:semiHidden="0" w:uiPriority="65" w:unhideWhenUsed="0"/>
-    <w:lsdException w:name="Medium List 2" w:semiHidden="0" w:uiPriority="66" w:unhideWhenUsed="0"/>
-    <w:lsdException w:name="Medium Grid 1" w:semiHidden="0" w:uiPriority="67" w:unhideWhenUsed="0"/>
-    <w:lsdException w:name="Medium Grid 2" w:semiHidden="0" w:uiPriority="68" w:unhideWhenUsed="0"/>
-    <w:lsdException w:name="Medium Grid 3" w:semiHidden="0" w:uiPriority="69" w:unhideWhenUsed="0"/>
-    <w:lsdException w:name="Dark List" w:semiHidden="0" w:uiPriority="70" w:unhideWhenUsed="0"/>
-    <w:lsdException w:name="Colorful Shading" w:semiHidden="0" w:uiPriority="71" w:unhideWhenUsed="0"/>
-    <w:lsdException w:name="Colorful List" w:semiHidden="0" w:uiPriority="72" w:unhideWhenUsed="0"/>
-    <w:lsdException w:name="Colorful Grid" w:semiHidden="0" w:uiPriority="73" w:unhideWhenUsed="0"/>
-    <w:lsdException w:name="Light Shading Accent 1" w:semiHidden="0" w:uiPriority="60" w:unhideWhenUsed="0"/>
-    <w:lsdException w:name="Light List Accent 1" w:semiHidden="0" w:uiPriority="61" w:unhideWhenUsed="0"/>
-    <w:lsdException w:name="Light Grid Accent 1" w:semiHidden="0" w:uiPriority="62" w:unhideWhenUsed="0"/>
-    <w:lsdException w:name="Medium Shading 1 Accent 1" w:semiHidden="0" w:uiPriority="63" w:unhideWhenUsed="0"/>
-    <w:lsdException w:name="Medium Shading 2 Accent 1" w:semiHidden="0" w:uiPriority="64" w:unhideWhenUsed="0"/>
-    <w:lsdException w:name="Medium List 1 Accent 1" w:semiHidden="0" w:uiPriority="65" w:unhideWhenUsed="0"/>
-    <w:lsdException w:name="Revision" w:unhideWhenUsed="0"/>
-    <w:lsdException w:name="List Paragraph" w:semiHidden="0" w:uiPriority="34" w:unhideWhenUsed="0" w:qFormat="1"/>
-    <w:lsdException w:name="Quote" w:semiHidden="0" w:uiPriority="29" w:unhideWhenUsed="0" w:qFormat="1"/>
-    <w:lsdException w:name="Intense Quote" w:semiHidden="0" w:uiPriority="30" w:unhideWhenUsed="0" w:qFormat="1"/>
-    <w:lsdException w:name="Medium List 2 Accent 1" w:semiHidden="0" w:uiPriority="66" w:unhideWhenUsed="0"/>
-    <w:lsdException w:name="Medium Grid 1 Accent 1" w:semiHidden="0" w:uiPriority="67" w:unhideWhenUsed="0"/>
-    <w:lsdException w:name="Medium Grid 2 Accent 1" w:semiHidden="0" w:uiPriority="68" w:unhideWhenUsed="0"/>
-    <w:lsdException w:name="Medium Grid 3 Accent 1" w:semiHidden="0" w:uiPriority="69" w:unhideWhenUsed="0"/>
-    <w:lsdException w:name="Dark List Accent 1" w:semiHidden="0" w:uiPriority="70" w:unhideWhenUsed="0"/>
-    <w:lsdException w:name="Colorful Shading Accent 1" w:semiHidden="0" w:uiPriority="71" w:unhideWhenUsed="0"/>
-    <w:lsdException w:name="Colorful List Accent 1" w:semiHidden="0" w:uiPriority="72" w:unhideWhenUsed="0"/>
-    <w:lsdException w:name="Colorful Grid Accent 1" w:semiHidden="0" w:uiPriority="73" w:unhideWhenUsed="0"/>
-    <w:lsdException w:name="Light Shading Accent 2" w:semiHidden="0" w:uiPriority="60" w:unhideWhenUsed="0"/>
-    <w:lsdException w:name="Light List Accent 2" w:semiHidden="0" w:uiPriority="61" w:unhideWhenUsed="0"/>
-    <w:lsdException w:name="Light Grid Accent 2" w:semiHidden="0" w:uiPriority="62" w:unhideWhenUsed="0"/>
-    <w:lsdException w:name="Medium Shading 1 Accent 2" w:semiHidden="0" w:uiPriority="63" w:unhideWhenUsed="0"/>
-    <w:lsdException w:name="Medium Shading 2 Accent 2" w:semiHidden="0" w:uiPriority="64" w:unhideWhenUsed="0"/>
-    <w:lsdException w:name="Medium List 1 Accent 2" w:semiHidden="0" w:uiPriority="65" w:unhideWhenUsed="0"/>
-    <w:lsdException w:name="Medium List 2 Accent 2" w:semiHidden="0" w:uiPriority="66" w:unhideWhenUsed="0"/>
-    <w:lsdException w:name="Medium Grid 1 Accent 2" w:semiHidden="0" w:uiPriority="67" w:unhideWhenUsed="0"/>
-    <w:lsdException w:name="Medium Grid 2 Accent 2" w:semiHidden="0" w:uiPriority="68" w:unhideWhenUsed="0"/>
-    <w:lsdException w:name="Medium Grid 3 Accent 2" w:semiHidden="0" w:uiPriority="69" w:unhideWhenUsed="0"/>
-    <w:lsdException w:name="Dark List Accent 2" w:semiHidden="0" w:uiPriority="70" w:unhideWhenUsed="0"/>
-    <w:lsdException w:name="Colorful Shading Accent 2" w:semiHidden="0" w:uiPriority="71" w:unhideWhenUsed="0"/>
-    <w:lsdException w:name="Colorful List Accent 2" w:semiHidden="0" w:uiPriority="72" w:unhideWhenUsed="0"/>
-    <w:lsdException w:name="Colorful Grid Accent 2" w:semiHidden="0" w:uiPriority="73" w:unhideWhenUsed="0"/>
-    <w:lsdException w:name="Light Shading Accent 3" w:semiHidden="0" w:uiPriority="60" w:unhideWhenUsed="0"/>
-    <w:lsdException w:name="Light List Accent 3" w:semiHidden="0" w:uiPriority="61" w:unhideWhenUsed="0"/>
-    <w:lsdException w:name="Light Grid Accent 3" w:semiHidden="0" w:uiPriority="62" w:unhideWhenUsed="0"/>
-    <w:lsdException w:name="Medium Shading 1 Accent 3" w:semiHidden="0" w:uiPriority="63" w:unhideWhenUsed="0"/>
-    <w:lsdException w:name="Medium Shading 2 Accent 3" w:semiHidden="0" w:uiPriority="64" w:unhideWhenUsed="0"/>
-    <w:lsdException w:name="Medium List 1 Accent 3" w:semiHidden="0" w:uiPriority="65" w:unhideWhenUsed="0"/>
-    <w:lsdException w:name="Medium List 2 Accent 3" w:semiHidden="0" w:uiPriority="66" w:unhideWhenUsed="0"/>
-    <w:lsdException w:name="Medium Grid 1 Accent 3" w:semiHidden="0" w:uiPriority="67" w:unhideWhenUsed="0"/>
-    <w:lsdException w:name="Medium Grid 2 Accent 3" w:semiHidden="0" w:uiPriority="68" w:unhideWhenUsed="0"/>
-    <w:lsdException w:name="Medium Grid 3 Accent 3" w:semiHidden="0" w:uiPriority="69" w:unhideWhenUsed="0"/>
-    <w:lsdException w:name="Dark List Accent 3" w:semiHidden="0" w:uiPriority="70" w:unhideWhenUsed="0"/>
-    <w:lsdException w:name="Colorful Shading Accent 3" w:semiHidden="0" w:uiPriority="71" w:unhideWhenUsed="0"/>
-    <w:lsdException w:name="Colorful List Accent 3" w:semiHidden="0" w:uiPriority="72" w:unhideWhenUsed="0"/>
-    <w:lsdException w:name="Colorful Grid Accent 3" w:semiHidden="0" w:uiPriority="73" w:unhideWhenUsed="0"/>
-    <w:lsdException w:name="Light Shading Accent 4" w:semiHidden="0" w:uiPriority="60" w:unhideWhenUsed="0"/>
-    <w:lsdException w:name="Light List Accent 4" w:semiHidden="0" w:uiPriority="61" w:unhideWhenUsed="0"/>
-    <w:lsdException w:name="Light Grid Accent 4" w:semiHidden="0" w:uiPriority="62" w:unhideWhenUsed="0"/>
-    <w:lsdException w:name="Medium Shading 1 Accent 4" w:semiHidden="0" w:uiPriority="63" w:unhideWhenUsed="0"/>
-    <w:lsdException w:name="Medium Shading 2 Accent 4" w:semiHidden="0" w:uiPriority="64" w:unhideWhenUsed="0"/>
-    <w:lsdException w:name="Medium List 1 Accent 4" w:semiHidden="0" w:uiPriority="65" w:unhideWhenUsed="0"/>
-    <w:lsdException w:name="Medium List 2 Accent 4" w:semiHidden="0" w:uiPriority="66" w:unhideWhenUsed="0"/>
-    <w:lsdException w:name="Medium Grid 1 Accent 4" w:semiHidden="0" w:uiPriority="67" w:unhideWhenUsed="0"/>
-    <w:lsdException w:name="Medium Grid 2 Accent 4" w:semiHidden="0" w:uiPriority="68" w:unhideWhenUsed="0"/>
-    <w:lsdException w:name="Medium Grid 3 Accent 4" w:semiHidden="0" w:uiPriority="69" w:unhideWhenUsed="0"/>
-    <w:lsdException w:name="Dark List Accent 4" w:semiHidden="0" w:uiPriority="70" w:unhideWhenUsed="0"/>
-    <w:lsdException w:name="Colorful Shading Accent 4" w:semiHidden="0" w:uiPriority="71" w:unhideWhenUsed="0"/>
-    <w:lsdException w:name="Colorful List Accent 4" w:semiHidden="0" w:uiPriority="72" w:unhideWhenUsed="0"/>
-    <w:lsdException w:name="Colorful Grid Accent 4" w:semiHidden="0" w:uiPriority="73" w:unhideWhenUsed="0"/>
-    <w:lsdException w:name="Light Shading Accent 5" w:semiHidden="0" w:uiPriority="60" w:unhideWhenUsed="0"/>
-    <w:lsdException w:name="Light List Accent 5" w:semiHidden="0" w:uiPriority="61" w:unhideWhenUsed="0"/>
-    <w:lsdException w:name="Light Grid Accent 5" w:semiHidden="0" w:uiPriority="62" w:unhideWhenUsed="0"/>
-    <w:lsdException w:name="Medium Shading 1 Accent 5" w:semiHidden="0" w:uiPriority="63" w:unhideWhenUsed="0"/>
-    <w:lsdException w:name="Medium Shading 2 Accent 5" w:semiHidden="0" w:uiPriority="64" w:unhideWhenUsed="0"/>
-    <w:lsdException w:name="Medium List 1 Accent 5" w:semiHidden="0" w:uiPriority="65" w:unhideWhenUsed="0"/>
-    <w:lsdException w:name="Medium List 2 Accent 5" w:semiHidden="0" w:uiPriority="66" w:unhideWhenUsed="0"/>
-    <w:lsdException w:name="Medium Grid 1 Accent 5" w:semiHidden="0" w:uiPriority="67" w:unhideWhenUsed="0"/>
-    <w:lsdException w:name="Medium Grid 2 Accent 5" w:semiHidden="0" w:uiPriority="68" w:unhideWhenUsed="0"/>
-    <w:lsdException w:name="Medium Grid 3 Accent 5" w:semiHidden="0" w:uiPriority="69" w:unhideWhenUsed="0"/>
-    <w:lsdException w:name="Dark List Accent 5" w:semiHidden="0" w:uiPriority="70" w:unhideWhenUsed="0"/>
-    <w:lsdException w:name="Colorful Shading Accent 5" w:semiHidden="0" w:uiPriority="71" w:unhideWhenUsed="0"/>
-    <w:lsdException w:name="Colorful List Accent 5" w:semiHidden="0" w:uiPriority="72" w:unhideWhenUsed="0"/>
-    <w:lsdException w:name="Colorful Grid Accent 5" w:semiHidden="0" w:uiPriority="73" w:unhideWhenUsed="0"/>
-    <w:lsdException w:name="Light Shading Accent 6" w:semiHidden="0" w:uiPriority="60" w:unhideWhenUsed="0"/>
-    <w:lsdException w:name="Light List Accent 6" w:semiHidden="0" w:uiPriority="61" w:unhideWhenUsed="0"/>
-    <w:lsdException w:name="Light Grid Accent 6" w:semiHidden="0" w:uiPriority="62" w:unhideWhenUsed="0"/>
-    <w:lsdException w:name="Medium Shading 1 Accent 6" w:semiHidden="0" w:uiPriority="63" w:unhideWhenUsed="0"/>
-    <w:lsdException w:name="Medium Shading 2 Accent 6" w:semiHidden="0" w:uiPriority="64" w:unhideWhenUsed="0"/>
-    <w:lsdException w:name="Medium List 1 Accent 6" w:semiHidden="0" w:uiPriority="65" w:unhideWhenUsed="0"/>
-    <w:lsdException w:name="Medium List 2 Accent 6" w:semiHidden="0" w:uiPriority="66" w:unhideWhenUsed="0"/>
-    <w:lsdException w:name="Medium Grid 1 Accent 6" w:semiHidden="0" w:uiPriority="67" w:unhideWhenUsed="0"/>
-    <w:lsdException w:name="Medium Grid 2 Accent 6" w:semiHidden="0" w:uiPriority="68" w:unhideWhenUsed="0"/>
-    <w:lsdException w:name="Medium Grid 3 Accent 6" w:semiHidden="0" w:uiPriority="69" w:unhideWhenUsed="0"/>
-    <w:lsdException w:name="Dark List Accent 6" w:semiHidden="0" w:uiPriority="70" w:unhideWhenUsed="0"/>
-    <w:lsdException w:name="Colorful Shading Accent 6" w:semiHidden="0" w:uiPriority="71" w:unhideWhenUsed="0"/>
-    <w:lsdException w:name="Colorful List Accent 6" w:semiHidden="0" w:uiPriority="72" w:unhideWhenUsed="0"/>
-    <w:lsdException w:name="Colorful Grid Accent 6" w:semiHidden="0" w:uiPriority="73" w:unhideWhenUsed="0"/>
-    <w:lsdException w:name="Subtle Emphasis" w:semiHidden="0" w:uiPriority="19" w:unhideWhenUsed="0" w:qFormat="1"/>
-    <w:lsdException w:name="Intense Emphasis" w:semiHidden="0" w:uiPriority="21" w:unhideWhenUsed="0" w:qFormat="1"/>
-    <w:lsdException w:name="Subtle Reference" w:semiHidden="0" w:uiPriority="31" w:unhideWhenUsed="0" w:qFormat="1"/>
-    <w:lsdException w:name="Intense Reference" w:semiHidden="0" w:uiPriority="32" w:unhideWhenUsed="0" w:qFormat="1"/>
-    <w:lsdException w:name="Book Title" w:semiHidden="0" w:uiPriority="33" w:unhideWhenUsed="0" w:qFormat="1"/>
-    <w:lsdException w:name="Bibliography" w:uiPriority="37"/>
-    <w:lsdException w:name="TOC Heading" w:uiPriority="39" w:qFormat="1"/>
-  </w:latentStyles>
-  <w:style w:type="paragraph" w:default="1" w:styleId="a">
-    <w:name w:val="Normal"/>
-    <w:qFormat/>
-    <w:rsid w:val="00515465"/>
+  <w:style w:type="character" w:styleId="af3">
+    <w:name w:val="annotation reference"/>
+    <w:basedOn w:val="a0"/>
+    <w:uiPriority w:val="99"/>
+    <w:semiHidden/>
+    <w:unhideWhenUsed/>
+    <w:rsid w:val="000420E1"/>
+    <w:rPr>
+      <w:sz w:val="16"/>
+      <w:szCs w:val="16"/>
+    </w:rPr>
+  </w:style>
+  <w:style w:type="paragraph" w:styleId="af4">
+    <w:name w:val="annotation text"/>
+    <w:basedOn w:val="a"/>
+    <w:link w:val="af5"/>
+    <w:uiPriority w:val="99"/>
+    <w:semiHidden/>
+    <w:unhideWhenUsed/>
+    <w:rsid w:val="000420E1"/>
     <w:pPr>
-      <w:spacing w:after="0" w:line="360" w:lineRule="auto"/>
-      <w:ind w:firstLine="851"/>
-      <w:jc w:val="both"/>
+      <w:spacing w:line="240" w:lineRule="auto"/>
     </w:pPr>
     <w:rPr>
+      <w:sz w:val="20"/>
+    </w:rPr>
+  </w:style>
+  <w:style w:type="character" w:customStyle="1" w:styleId="af5">
+    <w:name w:val="Текст примечания Знак"/>
+    <w:basedOn w:val="a0"/>
+    <w:link w:val="af4"/>
+    <w:uiPriority w:val="99"/>
+    <w:semiHidden/>
+    <w:rsid w:val="000420E1"/>
+    <w:rPr>
       <w:rFonts w:ascii="Times New Roman" w:hAnsi="Times New Roman" w:cs="Times New Roman"/>
-      <w:sz w:val="28"/>
+      <w:sz w:val="20"/>
       <w:szCs w:val="20"/>
     </w:rPr>
   </w:style>
-  <w:style w:type="paragraph" w:styleId="1">
-    <w:name w:val="heading 1"/>
-    <w:basedOn w:val="a"/>
-    <w:next w:val="a"/>
-    <w:link w:val="10"/>
-    <w:autoRedefine/>
-    <w:qFormat/>
-    <w:rsid w:val="00515465"/>
-    <w:pPr>
-      <w:ind w:left="851" w:firstLine="0"/>
-      <w:jc w:val="center"/>
-      <w:outlineLvl w:val="0"/>
-    </w:pPr>
+  <w:style w:type="paragraph" w:styleId="af6">
+    <w:name w:val="annotation subject"/>
+    <w:basedOn w:val="af4"/>
+    <w:next w:val="af4"/>
+    <w:link w:val="af7"/>
+    <w:uiPriority w:val="99"/>
+    <w:semiHidden/>
+    <w:unhideWhenUsed/>
+    <w:rsid w:val="000420E1"/>
     <w:rPr>
       <w:b/>
       <w:bCs/>
-      <w:kern w:val="36"/>
-      <w:szCs w:val="48"/>
     </w:rPr>
   </w:style>
-  <w:style w:type="paragraph" w:styleId="2">
-    <w:name w:val="heading 2"/>
-    <w:basedOn w:val="a"/>
-    <w:next w:val="a"/>
-    <w:link w:val="20"/>
-    <w:uiPriority w:val="9"/>
-    <w:semiHidden/>
-    <w:unhideWhenUsed/>
-    <w:qFormat/>
-    <w:rsid w:val="00515465"/>
-    <w:pPr>
-      <w:keepNext/>
-      <w:keepLines/>
-      <w:numPr>
-        <w:ilvl w:val="3"/>
-        <w:numId w:val="1"/>
-      </w:numPr>
-      <w:jc w:val="center"/>
-      <w:outlineLvl w:val="1"/>
-    </w:pPr>
-    <w:rPr>
-      <w:rFonts w:eastAsiaTheme="majorEastAsia" w:cstheme="majorBidi"/>
-      <w:b/>
-      <w:sz w:val="32"/>
-      <w:szCs w:val="26"/>
-    </w:rPr>
-  </w:style>
-  <w:style w:type="character" w:default="1" w:styleId="a0">
-    <w:name w:val="Default Paragraph Font"/>
-    <w:uiPriority w:val="1"/>
-    <w:semiHidden/>
-    <w:unhideWhenUsed/>
-  </w:style>
-  <w:style w:type="table" w:default="1" w:styleId="a1">
-    <w:name w:val="Normal Table"/>
+  <w:style w:type="character" w:customStyle="1" w:styleId="af7">
+    <w:name w:val="Тема примечания Знак"/>
+    <w:basedOn w:val="af5"/>
+    <w:link w:val="af6"/>
     <w:uiPriority w:val="99"/>
     <w:semiHidden/>
-    <w:unhideWhenUsed/>
-    <w:tblPr>
-      <w:tblInd w:w="0" w:type="dxa"/>
-      <w:tblCellMar>
-        <w:top w:w="0" w:type="dxa"/>
-        <w:left w:w="108" w:type="dxa"/>
-        <w:bottom w:w="0" w:type="dxa"/>
-        <w:right w:w="108" w:type="dxa"/>
-      </w:tblCellMar>
-    </w:tblPr>
-  </w:style>
-  <w:style w:type="numbering" w:default="1" w:styleId="a2">
-    <w:name w:val="No List"/>
-    <w:uiPriority w:val="99"/>
-    <w:semiHidden/>
-    <w:unhideWhenUsed/>
-  </w:style>
-  <w:style w:type="character" w:customStyle="1" w:styleId="10">
-    <w:name w:val="Заголовок 1 Знак"/>
-    <w:basedOn w:val="a0"/>
-    <w:link w:val="1"/>
-    <w:rsid w:val="00515465"/>
+    <w:rsid w:val="000420E1"/>
     <w:rPr>
       <w:rFonts w:ascii="Times New Roman" w:hAnsi="Times New Roman" w:cs="Times New Roman"/>
       <w:b/>
       <w:bCs/>
-      <w:kern w:val="36"/>
-      <w:sz w:val="28"/>
-      <w:szCs w:val="48"/>
-    </w:rPr>
-  </w:style>
-  <w:style w:type="character" w:customStyle="1" w:styleId="20">
-    <w:name w:val="Заголовок 2 Знак"/>
-    <w:basedOn w:val="a0"/>
-    <w:link w:val="2"/>
-    <w:uiPriority w:val="9"/>
-    <w:semiHidden/>
-    <w:rsid w:val="00515465"/>
-    <w:rPr>
-      <w:rFonts w:ascii="Times New Roman" w:eastAsiaTheme="majorEastAsia" w:hAnsi="Times New Roman" w:cstheme="majorBidi"/>
-      <w:b/>
-      <w:sz w:val="32"/>
-      <w:szCs w:val="26"/>
-    </w:rPr>
-  </w:style>
-  <w:style w:type="character" w:styleId="a3">
-    <w:name w:val="Hyperlink"/>
-    <w:uiPriority w:val="99"/>
-    <w:unhideWhenUsed/>
-    <w:rsid w:val="00515465"/>
-    <w:rPr>
-      <w:color w:val="0000FF"/>
-      <w:u w:val="single"/>
-    </w:rPr>
-  </w:style>
-  <w:style w:type="paragraph" w:styleId="11">
-    <w:name w:val="toc 1"/>
-    <w:basedOn w:val="a"/>
-    <w:next w:val="a"/>
-    <w:autoRedefine/>
-    <w:uiPriority w:val="39"/>
-    <w:unhideWhenUsed/>
-    <w:rsid w:val="00515465"/>
-    <w:pPr>
-      <w:spacing w:after="100"/>
-    </w:pPr>
-  </w:style>
-  <w:style w:type="paragraph" w:styleId="21">
-    <w:name w:val="toc 2"/>
-    <w:basedOn w:val="a"/>
-    <w:next w:val="a"/>
-    <w:autoRedefine/>
-    <w:uiPriority w:val="39"/>
-    <w:semiHidden/>
-    <w:unhideWhenUsed/>
-    <w:rsid w:val="00515465"/>
-    <w:pPr>
-      <w:spacing w:after="100"/>
-      <w:ind w:left="280"/>
-    </w:pPr>
-  </w:style>
-  <w:style w:type="paragraph" w:styleId="a4">
-    <w:name w:val="Body Text"/>
-    <w:basedOn w:val="a"/>
-    <w:link w:val="a5"/>
-    <w:uiPriority w:val="1"/>
-    <w:unhideWhenUsed/>
-    <w:qFormat/>
-    <w:rsid w:val="00515465"/>
-    <w:pPr>
-      <w:widowControl w:val="0"/>
-      <w:autoSpaceDE w:val="0"/>
-      <w:autoSpaceDN w:val="0"/>
-      <w:spacing w:line="240" w:lineRule="auto"/>
-      <w:ind w:firstLine="0"/>
-    </w:pPr>
-    <w:rPr>
-      <w:rFonts w:eastAsia="Times New Roman"/>
-      <w:szCs w:val="28"/>
-      <w:lang w:val="en-US"/>
-    </w:rPr>
-  </w:style>
-  <w:style w:type="character" w:customStyle="1" w:styleId="a5">
-    <w:name w:val="Основной текст Знак"/>
-    <w:basedOn w:val="a0"/>
-    <w:link w:val="a4"/>
-    <w:uiPriority w:val="1"/>
-    <w:rsid w:val="00515465"/>
-    <w:rPr>
-      <w:rFonts w:ascii="Times New Roman" w:eastAsia="Times New Roman" w:hAnsi="Times New Roman" w:cs="Times New Roman"/>
-      <w:sz w:val="28"/>
-      <w:szCs w:val="28"/>
-      <w:lang w:val="en-US"/>
-    </w:rPr>
-  </w:style>
-  <w:style w:type="paragraph" w:styleId="a6">
-    <w:name w:val="No Spacing"/>
-    <w:aliases w:val="Без отступа"/>
-    <w:uiPriority w:val="1"/>
-    <w:qFormat/>
-    <w:rsid w:val="00515465"/>
-    <w:pPr>
-      <w:spacing w:after="0" w:line="360" w:lineRule="auto"/>
-      <w:jc w:val="both"/>
-    </w:pPr>
-    <w:rPr>
-      <w:rFonts w:ascii="Times New Roman" w:hAnsi="Times New Roman"/>
-      <w:sz w:val="28"/>
-    </w:rPr>
-  </w:style>
-  <w:style w:type="paragraph" w:styleId="a7">
-    <w:name w:val="List Paragraph"/>
-    <w:basedOn w:val="a"/>
-    <w:uiPriority w:val="34"/>
-    <w:qFormat/>
-    <w:rsid w:val="00515465"/>
-    <w:pPr>
-      <w:spacing w:after="160"/>
-      <w:ind w:left="720"/>
-      <w:contextualSpacing/>
-      <w:jc w:val="left"/>
-    </w:pPr>
-    <w:rPr>
-      <w:rFonts w:ascii="Calibri" w:eastAsia="Calibri" w:hAnsi="Calibri"/>
-      <w:sz w:val="22"/>
-    </w:rPr>
-  </w:style>
-  <w:style w:type="paragraph" w:styleId="a8">
-    <w:name w:val="TOC Heading"/>
-    <w:basedOn w:val="1"/>
-    <w:next w:val="a"/>
-    <w:uiPriority w:val="39"/>
-    <w:unhideWhenUsed/>
-    <w:qFormat/>
-    <w:rsid w:val="00515465"/>
-    <w:pPr>
-      <w:keepNext/>
-      <w:keepLines/>
-      <w:spacing w:before="240"/>
-      <w:ind w:left="0"/>
-      <w:jc w:val="left"/>
-      <w:outlineLvl w:val="9"/>
-    </w:pPr>
-    <w:rPr>
-      <w:rFonts w:asciiTheme="majorHAnsi" w:eastAsiaTheme="majorEastAsia" w:hAnsiTheme="majorHAnsi" w:cstheme="majorBidi"/>
-      <w:b w:val="0"/>
-      <w:bCs w:val="0"/>
-      <w:color w:val="365F91" w:themeColor="accent1" w:themeShade="BF"/>
-      <w:kern w:val="0"/>
-      <w:sz w:val="32"/>
-      <w:szCs w:val="32"/>
-    </w:rPr>
-  </w:style>
-  <w:style w:type="character" w:customStyle="1" w:styleId="a9">
-    <w:name w:val="мой стиль Знак"/>
-    <w:link w:val="aa"/>
-    <w:locked/>
-    <w:rsid w:val="00515465"/>
-    <w:rPr>
-      <w:rFonts w:ascii="Calibri" w:eastAsia="Calibri" w:hAnsi="Calibri" w:cs="Calibri"/>
-      <w:kern w:val="32"/>
-      <w:szCs w:val="32"/>
-    </w:rPr>
-  </w:style>
-  <w:style w:type="paragraph" w:customStyle="1" w:styleId="aa">
-    <w:name w:val="мой стиль"/>
-    <w:basedOn w:val="a"/>
-    <w:link w:val="a9"/>
-    <w:qFormat/>
-    <w:rsid w:val="00515465"/>
-    <w:pPr>
-      <w:ind w:left="708" w:firstLine="0"/>
-    </w:pPr>
-    <w:rPr>
-      <w:rFonts w:ascii="Calibri" w:eastAsia="Calibri" w:hAnsi="Calibri" w:cs="Calibri"/>
-      <w:kern w:val="32"/>
-      <w:sz w:val="22"/>
-      <w:szCs w:val="32"/>
-    </w:rPr>
-  </w:style>
-  <w:style w:type="paragraph" w:customStyle="1" w:styleId="ab">
-    <w:name w:val="По умолчанию"/>
-    <w:rsid w:val="00515465"/>
-    <w:pPr>
-      <w:spacing w:after="0" w:line="240" w:lineRule="auto"/>
-    </w:pPr>
-    <w:rPr>
-      <w:rFonts w:ascii="Helvetica Neue" w:eastAsia="Arial Unicode MS" w:hAnsi="Helvetica Neue" w:cs="Arial Unicode MS"/>
-      <w:color w:val="000000"/>
-      <w:lang w:eastAsia="ru-RU"/>
-      <w14:textOutline w14:w="0" w14:cap="flat" w14:cmpd="sng" w14:algn="ctr">
-        <w14:noFill/>
-        <w14:prstDash w14:val="solid"/>
-        <w14:bevel/>
-      </w14:textOutline>
-    </w:rPr>
-  </w:style>
-  <w:style w:type="paragraph" w:styleId="ac">
-    <w:name w:val="Balloon Text"/>
-    <w:basedOn w:val="a"/>
-    <w:link w:val="ad"/>
-    <w:uiPriority w:val="99"/>
-    <w:semiHidden/>
-    <w:unhideWhenUsed/>
-    <w:rsid w:val="00515465"/>
-    <w:pPr>
-      <w:spacing w:line="240" w:lineRule="auto"/>
-    </w:pPr>
-    <w:rPr>
-      <w:rFonts w:ascii="Tahoma" w:hAnsi="Tahoma" w:cs="Tahoma"/>
-      <w:sz w:val="16"/>
-      <w:szCs w:val="16"/>
-    </w:rPr>
-  </w:style>
-  <w:style w:type="character" w:customStyle="1" w:styleId="ad">
-    <w:name w:val="Текст выноски Знак"/>
-    <w:basedOn w:val="a0"/>
-    <w:link w:val="ac"/>
-    <w:uiPriority w:val="99"/>
-    <w:semiHidden/>
-    <w:rsid w:val="00515465"/>
-    <w:rPr>
-      <w:rFonts w:ascii="Tahoma" w:hAnsi="Tahoma" w:cs="Tahoma"/>
-      <w:sz w:val="16"/>
-      <w:szCs w:val="16"/>
-    </w:rPr>
-  </w:style>
-  <w:style w:type="table" w:styleId="ae">
-    <w:name w:val="Table Grid"/>
-    <w:basedOn w:val="a1"/>
-    <w:uiPriority w:val="59"/>
-    <w:rsid w:val="000472FC"/>
-    <w:pPr>
-      <w:spacing w:after="0" w:line="240" w:lineRule="auto"/>
-    </w:pPr>
-    <w:tblPr>
-      <w:tblInd w:w="0" w:type="dxa"/>
-      <w:tblBorders>
-        <w:top w:val="single" w:sz="4" w:space="0" w:color="auto"/>
-        <w:left w:val="single" w:sz="4" w:space="0" w:color="auto"/>
-        <w:bottom w:val="single" w:sz="4" w:space="0" w:color="auto"/>
-        <w:right w:val="single" w:sz="4" w:space="0" w:color="auto"/>
-        <w:insideH w:val="single" w:sz="4" w:space="0" w:color="auto"/>
-        <w:insideV w:val="single" w:sz="4" w:space="0" w:color="auto"/>
-      </w:tblBorders>
-      <w:tblCellMar>
-        <w:top w:w="0" w:type="dxa"/>
-        <w:left w:w="108" w:type="dxa"/>
-        <w:bottom w:w="0" w:type="dxa"/>
-        <w:right w:w="108" w:type="dxa"/>
-      </w:tblCellMar>
-    </w:tblPr>
-  </w:style>
-  <w:style w:type="paragraph" w:styleId="af">
-    <w:name w:val="header"/>
-    <w:basedOn w:val="a"/>
-    <w:link w:val="af0"/>
-    <w:uiPriority w:val="99"/>
-    <w:unhideWhenUsed/>
-    <w:rsid w:val="00071486"/>
-    <w:pPr>
-      <w:tabs>
-        <w:tab w:val="center" w:pos="4677"/>
-        <w:tab w:val="right" w:pos="9355"/>
-      </w:tabs>
-      <w:spacing w:line="240" w:lineRule="auto"/>
-    </w:pPr>
-  </w:style>
-  <w:style w:type="character" w:customStyle="1" w:styleId="af0">
-    <w:name w:val="Верхний колонтитул Знак"/>
-    <w:basedOn w:val="a0"/>
-    <w:link w:val="af"/>
-    <w:uiPriority w:val="99"/>
-    <w:rsid w:val="00071486"/>
-    <w:rPr>
-      <w:rFonts w:ascii="Times New Roman" w:hAnsi="Times New Roman" w:cs="Times New Roman"/>
-      <w:sz w:val="28"/>
-      <w:szCs w:val="20"/>
-    </w:rPr>
-  </w:style>
-  <w:style w:type="paragraph" w:styleId="af1">
-    <w:name w:val="footer"/>
-    <w:basedOn w:val="a"/>
-    <w:link w:val="af2"/>
-    <w:uiPriority w:val="99"/>
-    <w:unhideWhenUsed/>
-    <w:rsid w:val="00071486"/>
-    <w:pPr>
-      <w:tabs>
-        <w:tab w:val="center" w:pos="4677"/>
-        <w:tab w:val="right" w:pos="9355"/>
-      </w:tabs>
-      <w:spacing w:line="240" w:lineRule="auto"/>
-    </w:pPr>
-  </w:style>
-  <w:style w:type="character" w:customStyle="1" w:styleId="af2">
-    <w:name w:val="Нижний колонтитул Знак"/>
-    <w:basedOn w:val="a0"/>
-    <w:link w:val="af1"/>
-    <w:uiPriority w:val="99"/>
-    <w:rsid w:val="00071486"/>
-    <w:rPr>
-      <w:rFonts w:ascii="Times New Roman" w:hAnsi="Times New Roman" w:cs="Times New Roman"/>
-      <w:sz w:val="28"/>
+      <w:sz w:val="20"/>
       <w:szCs w:val="20"/>
     </w:rPr>
   </w:style>
@@ -5403,7 +5019,7 @@
 </file>
 
 <file path=customXml/itemProps1.xml><?xml version="1.0" encoding="utf-8"?>
-<ds:datastoreItem xmlns:ds="http://schemas.openxmlformats.org/officeDocument/2006/customXml" ds:itemID="{7CF698CD-143F-49F4-A484-99DD0385BD78}">
+<ds:datastoreItem xmlns:ds="http://schemas.openxmlformats.org/officeDocument/2006/customXml" ds:itemID="{39C1D212-40F8-421F-B494-398F34A7B739}">
   <ds:schemaRefs>
     <ds:schemaRef ds:uri="http://schemas.openxmlformats.org/officeDocument/2006/bibliography"/>
   </ds:schemaRefs>
